--- a/התחרות.docx
+++ b/התחרות.docx
@@ -738,225 +738,97 @@
     </w:p>
     <w:p>
       <w:pPr>
-        <w:pStyle w:val="ListParagraph"/>
+        <w:pStyle w:val="HTMLPreformatted"/>
         <w:numPr>
           <w:ilvl w:val="0"/>
           <w:numId w:val="1"/>
         </w:numPr>
-        <w:spacing w:line="360" w:lineRule="auto"/>
-        <w:rPr>
-          <w:sz w:val="24"/>
-          <w:szCs w:val="24"/>
-        </w:rPr>
-      </w:pPr>
+        <w:shd w:val="clear" w:color="auto" w:fill="FFFFFF"/>
+        <w:rPr>
+          <w:rFonts w:ascii="Consolas" w:hAnsi="Consolas"/>
+          <w:color w:val="000000"/>
+        </w:rPr>
+      </w:pPr>
+      <w:r>
+        <w:rPr>
+          <w:rFonts w:ascii="Consolas" w:hAnsi="Consolas"/>
+          <w:color w:val="000000"/>
+        </w:rPr>
+        <w:t>(35, 18, '</w:t>
+      </w:r>
       <w:proofErr w:type="spellStart"/>
       <w:r>
         <w:rPr>
-          <w:sz w:val="24"/>
-          <w:szCs w:val="24"/>
-        </w:rPr>
-        <w:t>clf</w:t>
+          <w:rFonts w:ascii="Consolas" w:hAnsi="Consolas"/>
+          <w:color w:val="000000"/>
+        </w:rPr>
+        <w:t>gini</w:t>
       </w:r>
       <w:proofErr w:type="spellEnd"/>
       <w:r>
         <w:rPr>
-          <w:sz w:val="24"/>
-          <w:szCs w:val="24"/>
-        </w:rPr>
-        <w:t xml:space="preserve"> =</w:t>
-      </w:r>
-      <w:proofErr w:type="spellStart"/>
-      <w:r>
-        <w:rPr>
-          <w:sz w:val="24"/>
-          <w:szCs w:val="24"/>
-        </w:rPr>
-        <w:t>tree.DecisionTreeClassifier</w:t>
-      </w:r>
-      <w:proofErr w:type="spellEnd"/>
-      <w:r>
-        <w:rPr>
-          <w:sz w:val="24"/>
-          <w:szCs w:val="24"/>
-        </w:rPr>
-        <w:t>(</w:t>
-      </w:r>
-      <w:proofErr w:type="spellStart"/>
-      <w:r>
-        <w:rPr>
-          <w:sz w:val="24"/>
-          <w:szCs w:val="24"/>
-        </w:rPr>
-        <w:t>min_samples_split</w:t>
-      </w:r>
-      <w:proofErr w:type="spellEnd"/>
-      <w:r>
-        <w:rPr>
-          <w:sz w:val="24"/>
-          <w:szCs w:val="24"/>
-        </w:rPr>
-        <w:t xml:space="preserve">=14, </w:t>
-      </w:r>
-      <w:proofErr w:type="spellStart"/>
-      <w:r>
-        <w:rPr>
-          <w:sz w:val="24"/>
-          <w:szCs w:val="24"/>
-        </w:rPr>
-        <w:t>min_samples_leaf</w:t>
-      </w:r>
-      <w:proofErr w:type="spellEnd"/>
-      <w:r>
-        <w:rPr>
-          <w:sz w:val="24"/>
-          <w:szCs w:val="24"/>
-        </w:rPr>
-        <w:t xml:space="preserve">=14, </w:t>
-      </w:r>
-      <w:proofErr w:type="spellStart"/>
-      <w:r>
-        <w:rPr>
-          <w:sz w:val="24"/>
-          <w:szCs w:val="24"/>
-        </w:rPr>
-        <w:t>max_depth</w:t>
-      </w:r>
-      <w:proofErr w:type="spellEnd"/>
-      <w:r>
-        <w:rPr>
-          <w:sz w:val="24"/>
-          <w:szCs w:val="24"/>
-        </w:rPr>
-        <w:t xml:space="preserve">=11,   </w:t>
-      </w:r>
-      <w:proofErr w:type="spellStart"/>
-      <w:r>
-        <w:rPr>
-          <w:sz w:val="24"/>
-          <w:szCs w:val="24"/>
-        </w:rPr>
-        <w:t>class_weight</w:t>
-      </w:r>
-      <w:proofErr w:type="spellEnd"/>
-      <w:r>
-        <w:rPr>
-          <w:sz w:val="24"/>
-          <w:szCs w:val="24"/>
-        </w:rPr>
-        <w:t xml:space="preserve">={0.0: 2.15865, 1.0: 3.84336, 2.0: 3.61584}, </w:t>
-      </w:r>
-      <w:proofErr w:type="spellStart"/>
-      <w:r>
-        <w:rPr>
-          <w:sz w:val="24"/>
-          <w:szCs w:val="24"/>
-        </w:rPr>
-        <w:t>random_state</w:t>
-      </w:r>
-      <w:proofErr w:type="spellEnd"/>
-      <w:r>
-        <w:rPr>
-          <w:sz w:val="24"/>
-          <w:szCs w:val="24"/>
-        </w:rPr>
-        <w:t>=42)</w:t>
-      </w:r>
-      <w:proofErr w:type="spellStart"/>
-      <w:r>
-        <w:rPr>
-          <w:sz w:val="24"/>
-          <w:szCs w:val="24"/>
-        </w:rPr>
-        <w:t>random_state</w:t>
-      </w:r>
-      <w:proofErr w:type="spellEnd"/>
-      <w:r>
-        <w:rPr>
-          <w:sz w:val="24"/>
-          <w:szCs w:val="24"/>
-        </w:rPr>
-        <w:t>=42, penalty='</w:t>
-      </w:r>
-      <w:proofErr w:type="spellStart"/>
-      <w:r>
-        <w:rPr>
-          <w:sz w:val="24"/>
-          <w:szCs w:val="24"/>
-        </w:rPr>
-        <w:t>elasticnet</w:t>
-      </w:r>
-      <w:proofErr w:type="spellEnd"/>
-      <w:r>
-        <w:rPr>
-          <w:sz w:val="24"/>
-          <w:szCs w:val="24"/>
-        </w:rPr>
-        <w:t>')</w:t>
-      </w:r>
-      <w:r>
-        <w:rPr>
-          <w:sz w:val="24"/>
-          <w:szCs w:val="24"/>
-        </w:rPr>
-        <w:t>:</w:t>
-      </w:r>
-    </w:p>
-    <w:p>
-      <w:pPr>
-        <w:spacing w:line="360" w:lineRule="auto"/>
-        <w:ind w:firstLine="720"/>
-        <w:rPr>
-          <w:sz w:val="24"/>
-          <w:szCs w:val="24"/>
-        </w:rPr>
-      </w:pPr>
-      <w:proofErr w:type="gramStart"/>
-      <w:r>
-        <w:rPr>
-          <w:sz w:val="24"/>
-          <w:szCs w:val="24"/>
-        </w:rPr>
-        <w:t>number</w:t>
-      </w:r>
-      <w:proofErr w:type="gramEnd"/>
-      <w:r>
-        <w:rPr>
-          <w:sz w:val="24"/>
-          <w:szCs w:val="24"/>
-        </w:rPr>
-        <w:t xml:space="preserve"> of bets =  3641</w:t>
-      </w:r>
-    </w:p>
-    <w:p>
-      <w:pPr>
-        <w:spacing w:line="360" w:lineRule="auto"/>
-        <w:ind w:firstLine="720"/>
-        <w:rPr>
-          <w:sz w:val="24"/>
-          <w:szCs w:val="24"/>
-        </w:rPr>
-      </w:pPr>
-      <w:proofErr w:type="gramStart"/>
-      <w:r>
-        <w:rPr>
-          <w:sz w:val="24"/>
-          <w:szCs w:val="24"/>
-        </w:rPr>
-        <w:t>number</w:t>
-      </w:r>
-      <w:proofErr w:type="gramEnd"/>
-      <w:r>
-        <w:rPr>
-          <w:sz w:val="24"/>
-          <w:szCs w:val="24"/>
-        </w:rPr>
-        <w:t xml:space="preserve"> of wins = 1118</w:t>
-      </w:r>
-    </w:p>
-    <w:p>
-      <w:pPr>
-        <w:spacing w:line="360" w:lineRule="auto"/>
-        <w:ind w:firstLine="720"/>
+          <w:rFonts w:ascii="Consolas" w:hAnsi="Consolas"/>
+          <w:color w:val="000000"/>
+        </w:rPr>
+        <w:t>', 'weighted')</w:t>
+      </w:r>
+    </w:p>
+    <w:p>
+      <w:pPr>
+        <w:pStyle w:val="ListParagraph"/>
+        <w:spacing w:line="360" w:lineRule="auto"/>
+        <w:rPr>
+          <w:sz w:val="24"/>
+          <w:szCs w:val="24"/>
+        </w:rPr>
+      </w:pPr>
+      <w:proofErr w:type="gramStart"/>
+      <w:r>
+        <w:rPr>
+          <w:sz w:val="24"/>
+          <w:szCs w:val="24"/>
+        </w:rPr>
+        <w:t>number</w:t>
+      </w:r>
+      <w:proofErr w:type="gramEnd"/>
+      <w:r>
+        <w:rPr>
+          <w:sz w:val="24"/>
+          <w:szCs w:val="24"/>
+        </w:rPr>
+        <w:t xml:space="preserve"> of bets =  3652</w:t>
+      </w:r>
+    </w:p>
+    <w:p>
+      <w:pPr>
+        <w:pStyle w:val="ListParagraph"/>
+        <w:spacing w:line="360" w:lineRule="auto"/>
+        <w:rPr>
+          <w:sz w:val="24"/>
+          <w:szCs w:val="24"/>
+        </w:rPr>
+      </w:pPr>
+      <w:proofErr w:type="gramStart"/>
+      <w:r>
+        <w:rPr>
+          <w:sz w:val="24"/>
+          <w:szCs w:val="24"/>
+        </w:rPr>
+        <w:t>number</w:t>
+      </w:r>
+      <w:proofErr w:type="gramEnd"/>
+      <w:r>
+        <w:rPr>
+          <w:sz w:val="24"/>
+          <w:szCs w:val="24"/>
+        </w:rPr>
+        <w:t xml:space="preserve"> of wins = 1135</w:t>
+      </w:r>
+    </w:p>
+    <w:p>
+      <w:pPr>
+        <w:pStyle w:val="ListParagraph"/>
+        <w:spacing w:line="360" w:lineRule="auto"/>
         <w:rPr>
           <w:sz w:val="24"/>
           <w:szCs w:val="24"/>
@@ -976,43 +848,7 @@
           <w:sz w:val="24"/>
           <w:szCs w:val="24"/>
         </w:rPr>
-        <w:t xml:space="preserve"> =  -0.07724800878879447</w:t>
-      </w:r>
-    </w:p>
-    <w:p>
-      <w:pPr>
-        <w:spacing w:line="360" w:lineRule="auto"/>
-        <w:ind w:firstLine="720"/>
-        <w:rPr>
-          <w:sz w:val="24"/>
-          <w:szCs w:val="24"/>
-          <w:rtl/>
-        </w:rPr>
-      </w:pPr>
-      <w:proofErr w:type="spellStart"/>
-      <w:proofErr w:type="gramStart"/>
-      <w:r>
-        <w:rPr>
-          <w:sz w:val="24"/>
-          <w:szCs w:val="24"/>
-        </w:rPr>
-        <w:t>avg</w:t>
-      </w:r>
-      <w:proofErr w:type="spellEnd"/>
-      <w:proofErr w:type="gramEnd"/>
-      <w:r>
-        <w:rPr>
-          <w:sz w:val="24"/>
-          <w:szCs w:val="24"/>
-        </w:rPr>
-        <w:t xml:space="preserve"> = -0.07650392993578997</w:t>
-      </w:r>
-      <w:r>
-        <w:rPr>
-          <w:sz w:val="24"/>
-          <w:szCs w:val="24"/>
-        </w:rPr>
-        <w:t>:</w:t>
+        <w:t xml:space="preserve"> =  -0.08787513691128158</w:t>
       </w:r>
     </w:p>
     <w:p>
@@ -1035,167 +871,64 @@
         </w:rPr>
         <w:t xml:space="preserve"> </w:t>
       </w:r>
-      <w:proofErr w:type="spellStart"/>
-      <w:r>
-        <w:rPr>
-          <w:sz w:val="24"/>
-          <w:szCs w:val="24"/>
-        </w:rPr>
-        <w:t>clf</w:t>
-      </w:r>
-      <w:proofErr w:type="spellEnd"/>
-      <w:r>
-        <w:rPr>
-          <w:sz w:val="24"/>
-          <w:szCs w:val="24"/>
-        </w:rPr>
-        <w:t xml:space="preserve"> = </w:t>
-      </w:r>
-      <w:proofErr w:type="spellStart"/>
-      <w:r>
-        <w:rPr>
-          <w:sz w:val="24"/>
-          <w:szCs w:val="24"/>
-        </w:rPr>
-        <w:t>tree.DecisionTreeClassifier</w:t>
-      </w:r>
-      <w:proofErr w:type="spellEnd"/>
-      <w:r>
-        <w:rPr>
-          <w:sz w:val="24"/>
-          <w:szCs w:val="24"/>
-        </w:rPr>
-        <w:t>(</w:t>
-      </w:r>
-      <w:proofErr w:type="spellStart"/>
-      <w:r>
-        <w:rPr>
-          <w:sz w:val="24"/>
-          <w:szCs w:val="24"/>
-        </w:rPr>
-        <w:t>min_samples_split</w:t>
-      </w:r>
-      <w:proofErr w:type="spellEnd"/>
-      <w:r>
-        <w:rPr>
-          <w:sz w:val="24"/>
-          <w:szCs w:val="24"/>
-        </w:rPr>
-        <w:t xml:space="preserve">=17, </w:t>
-      </w:r>
-      <w:proofErr w:type="spellStart"/>
-      <w:r>
-        <w:rPr>
-          <w:sz w:val="24"/>
-          <w:szCs w:val="24"/>
-        </w:rPr>
-        <w:t>min_samples_leaf</w:t>
-      </w:r>
-      <w:proofErr w:type="spellEnd"/>
-      <w:r>
-        <w:rPr>
-          <w:sz w:val="24"/>
-          <w:szCs w:val="24"/>
-        </w:rPr>
-        <w:t xml:space="preserve">=17, </w:t>
-      </w:r>
-      <w:proofErr w:type="spellStart"/>
-      <w:r>
-        <w:rPr>
-          <w:sz w:val="24"/>
-          <w:szCs w:val="24"/>
-        </w:rPr>
-        <w:t>max_depth</w:t>
-      </w:r>
-      <w:proofErr w:type="spellEnd"/>
-      <w:r>
-        <w:rPr>
-          <w:sz w:val="24"/>
-          <w:szCs w:val="24"/>
-        </w:rPr>
-        <w:t>=10,</w:t>
-      </w:r>
-      <w:r>
-        <w:rPr>
-          <w:sz w:val="24"/>
-          <w:szCs w:val="24"/>
-        </w:rPr>
-        <w:t xml:space="preserve"> </w:t>
-      </w:r>
-      <w:proofErr w:type="spellStart"/>
-      <w:r>
-        <w:rPr>
-          <w:sz w:val="24"/>
-          <w:szCs w:val="24"/>
-        </w:rPr>
-        <w:t>class_weight</w:t>
-      </w:r>
-      <w:proofErr w:type="spellEnd"/>
-      <w:r>
-        <w:rPr>
-          <w:sz w:val="24"/>
-          <w:szCs w:val="24"/>
-        </w:rPr>
-        <w:t>={0.0: 2.15865, 1.0: 3.84336, 2.0: 3.61584})</w:t>
-      </w:r>
-      <w:r>
-        <w:rPr>
-          <w:sz w:val="24"/>
-          <w:szCs w:val="24"/>
-        </w:rPr>
-        <w:t>:</w:t>
-      </w:r>
-    </w:p>
-    <w:p>
-      <w:pPr>
-        <w:pStyle w:val="ListParagraph"/>
-        <w:spacing w:line="360" w:lineRule="auto"/>
-        <w:rPr>
-          <w:sz w:val="24"/>
-          <w:szCs w:val="24"/>
-        </w:rPr>
-      </w:pPr>
-      <w:proofErr w:type="gramStart"/>
-      <w:r>
-        <w:rPr>
-          <w:sz w:val="24"/>
-          <w:szCs w:val="24"/>
-        </w:rPr>
-        <w:t>number</w:t>
-      </w:r>
-      <w:proofErr w:type="gramEnd"/>
-      <w:r>
-        <w:rPr>
-          <w:sz w:val="24"/>
-          <w:szCs w:val="24"/>
-        </w:rPr>
-        <w:t xml:space="preserve"> of bets =  3635</w:t>
-      </w:r>
-    </w:p>
-    <w:p>
-      <w:pPr>
-        <w:pStyle w:val="ListParagraph"/>
-        <w:spacing w:line="360" w:lineRule="auto"/>
-        <w:rPr>
-          <w:sz w:val="24"/>
-          <w:szCs w:val="24"/>
-        </w:rPr>
-      </w:pPr>
-      <w:proofErr w:type="gramStart"/>
-      <w:r>
-        <w:rPr>
-          <w:sz w:val="24"/>
-          <w:szCs w:val="24"/>
-        </w:rPr>
-        <w:t>number</w:t>
-      </w:r>
-      <w:proofErr w:type="gramEnd"/>
-      <w:r>
-        <w:rPr>
-          <w:sz w:val="24"/>
-          <w:szCs w:val="24"/>
-        </w:rPr>
-        <w:t xml:space="preserve"> of wins = 1120</w:t>
+      <w:r>
+        <w:rPr>
+          <w:sz w:val="24"/>
+          <w:szCs w:val="24"/>
+        </w:rPr>
+        <w:t>(99, 8, 'entropy', 'weighted')</w:t>
+      </w:r>
+    </w:p>
+    <w:p>
+      <w:pPr>
+        <w:pStyle w:val="ListParagraph"/>
+        <w:spacing w:line="360" w:lineRule="auto"/>
+        <w:rPr>
+          <w:sz w:val="24"/>
+          <w:szCs w:val="24"/>
+        </w:rPr>
+      </w:pPr>
+      <w:proofErr w:type="gramStart"/>
+      <w:r>
+        <w:rPr>
+          <w:sz w:val="24"/>
+          <w:szCs w:val="24"/>
+        </w:rPr>
+        <w:t>number</w:t>
+      </w:r>
+      <w:proofErr w:type="gramEnd"/>
+      <w:r>
+        <w:rPr>
+          <w:sz w:val="24"/>
+          <w:szCs w:val="24"/>
+        </w:rPr>
+        <w:t xml:space="preserve"> of bets =  3637</w:t>
+      </w:r>
+    </w:p>
+    <w:p>
+      <w:pPr>
+        <w:pStyle w:val="ListParagraph"/>
+        <w:spacing w:line="360" w:lineRule="auto"/>
+        <w:rPr>
+          <w:sz w:val="24"/>
+          <w:szCs w:val="24"/>
+        </w:rPr>
+      </w:pPr>
+      <w:proofErr w:type="gramStart"/>
+      <w:r>
+        <w:rPr>
+          <w:sz w:val="24"/>
+          <w:szCs w:val="24"/>
+        </w:rPr>
+        <w:t>number</w:t>
+      </w:r>
+      <w:proofErr w:type="gramEnd"/>
+      <w:r>
+        <w:rPr>
+          <w:sz w:val="24"/>
+          <w:szCs w:val="24"/>
+        </w:rPr>
+        <w:t xml:space="preserve"> of wins = 949</w:t>
       </w:r>
     </w:p>
     <w:p>
@@ -1221,7 +954,28 @@
           <w:sz w:val="24"/>
           <w:szCs w:val="24"/>
         </w:rPr>
-        <w:t xml:space="preserve"> =  -0.05992572214580468</w:t>
+        <w:t xml:space="preserve"> =  -0.08468518009348372 </w:t>
+      </w:r>
+    </w:p>
+    <w:p>
+      <w:pPr>
+        <w:bidi/>
+        <w:spacing w:line="360" w:lineRule="auto"/>
+        <w:rPr>
+          <w:sz w:val="24"/>
+          <w:szCs w:val="24"/>
+          <w:rtl/>
+        </w:rPr>
+      </w:pPr>
+      <w:r>
+        <w:rPr>
+          <w:rFonts w:hint="cs"/>
+          <w:sz w:val="24"/>
+          <w:szCs w:val="24"/>
+          <w:u w:val="single"/>
+          <w:rtl/>
+        </w:rPr>
+        <w:t>עצים אקראיים</w:t>
       </w:r>
     </w:p>
     <w:p>
@@ -1237,13 +991,20 @@
           <w:szCs w:val="24"/>
         </w:rPr>
       </w:pPr>
+      <w:r>
+        <w:rPr>
+          <w:sz w:val="24"/>
+          <w:szCs w:val="24"/>
+        </w:rPr>
+        <w:t>(45, 18, 30, 'entropy', 'weighted', '</w:t>
+      </w:r>
       <w:proofErr w:type="spellStart"/>
       <w:r>
         <w:rPr>
           <w:sz w:val="24"/>
           <w:szCs w:val="24"/>
         </w:rPr>
-        <w:t>clf</w:t>
+        <w:t>sqrt</w:t>
       </w:r>
       <w:proofErr w:type="spellEnd"/>
       <w:r>
@@ -1251,7 +1012,106 @@
           <w:sz w:val="24"/>
           <w:szCs w:val="24"/>
         </w:rPr>
-        <w:t xml:space="preserve"> = </w:t>
+        <w:t>')</w:t>
+      </w:r>
+    </w:p>
+    <w:p>
+      <w:pPr>
+        <w:pStyle w:val="ListParagraph"/>
+        <w:spacing w:line="360" w:lineRule="auto"/>
+        <w:rPr>
+          <w:sz w:val="24"/>
+          <w:szCs w:val="24"/>
+        </w:rPr>
+      </w:pPr>
+      <w:proofErr w:type="gramStart"/>
+      <w:r>
+        <w:rPr>
+          <w:sz w:val="24"/>
+          <w:szCs w:val="24"/>
+        </w:rPr>
+        <w:t>number</w:t>
+      </w:r>
+      <w:proofErr w:type="gramEnd"/>
+      <w:r>
+        <w:rPr>
+          <w:sz w:val="24"/>
+          <w:szCs w:val="24"/>
+        </w:rPr>
+        <w:t xml:space="preserve"> of bets =  3605</w:t>
+      </w:r>
+    </w:p>
+    <w:p>
+      <w:pPr>
+        <w:pStyle w:val="ListParagraph"/>
+        <w:spacing w:line="360" w:lineRule="auto"/>
+        <w:rPr>
+          <w:sz w:val="24"/>
+          <w:szCs w:val="24"/>
+        </w:rPr>
+      </w:pPr>
+      <w:proofErr w:type="gramStart"/>
+      <w:r>
+        <w:rPr>
+          <w:sz w:val="24"/>
+          <w:szCs w:val="24"/>
+        </w:rPr>
+        <w:t>number</w:t>
+      </w:r>
+      <w:proofErr w:type="gramEnd"/>
+      <w:r>
+        <w:rPr>
+          <w:sz w:val="24"/>
+          <w:szCs w:val="24"/>
+        </w:rPr>
+        <w:t xml:space="preserve"> of wins = 852</w:t>
+      </w:r>
+    </w:p>
+    <w:p>
+      <w:pPr>
+        <w:pStyle w:val="ListParagraph"/>
+        <w:spacing w:line="360" w:lineRule="auto"/>
+        <w:rPr>
+          <w:sz w:val="24"/>
+          <w:szCs w:val="24"/>
+        </w:rPr>
+      </w:pPr>
+      <w:proofErr w:type="gramStart"/>
+      <w:r>
+        <w:rPr>
+          <w:sz w:val="24"/>
+          <w:szCs w:val="24"/>
+        </w:rPr>
+        <w:t>return</w:t>
+      </w:r>
+      <w:proofErr w:type="gramEnd"/>
+      <w:r>
+        <w:rPr>
+          <w:sz w:val="24"/>
+          <w:szCs w:val="24"/>
+        </w:rPr>
+        <w:t xml:space="preserve"> =  -0.1281276005547851</w:t>
+      </w:r>
+    </w:p>
+    <w:p>
+      <w:pPr>
+        <w:pStyle w:val="ListParagraph"/>
+        <w:numPr>
+          <w:ilvl w:val="0"/>
+          <w:numId w:val="1"/>
+        </w:numPr>
+        <w:spacing w:line="360" w:lineRule="auto"/>
+        <w:rPr>
+          <w:sz w:val="24"/>
+          <w:szCs w:val="24"/>
+        </w:rPr>
+      </w:pPr>
+      <w:r>
+        <w:rPr>
+          <w:sz w:val="24"/>
+          <w:szCs w:val="24"/>
+        </w:rPr>
+        <w:t>(25, 6, 40, '</w:t>
       </w:r>
       <w:proofErr w:type="spellStart"/>
       <w:r>
@@ -1259,7 +1119,7 @@
           <w:sz w:val="24"/>
           <w:szCs w:val="24"/>
         </w:rPr>
-        <w:t>tree.DecisionTreeClassifier</w:t>
+        <w:t>gini</w:t>
       </w:r>
       <w:proofErr w:type="spellEnd"/>
       <w:r>
@@ -1267,7 +1127,7 @@
           <w:sz w:val="24"/>
           <w:szCs w:val="24"/>
         </w:rPr>
-        <w:t>(</w:t>
+        <w:t>', 'weighted', '</w:t>
       </w:r>
       <w:proofErr w:type="spellStart"/>
       <w:r>
@@ -1275,7 +1135,7 @@
           <w:sz w:val="24"/>
           <w:szCs w:val="24"/>
         </w:rPr>
-        <w:t>min_samples_split</w:t>
+        <w:t>sqrt</w:t>
       </w:r>
       <w:proofErr w:type="spellEnd"/>
       <w:r>
@@ -1283,7 +1143,106 @@
           <w:sz w:val="24"/>
           <w:szCs w:val="24"/>
         </w:rPr>
-        <w:t xml:space="preserve">=50, </w:t>
+        <w:t>')</w:t>
+      </w:r>
+    </w:p>
+    <w:p>
+      <w:pPr>
+        <w:pStyle w:val="ListParagraph"/>
+        <w:spacing w:line="360" w:lineRule="auto"/>
+        <w:rPr>
+          <w:sz w:val="24"/>
+          <w:szCs w:val="24"/>
+        </w:rPr>
+      </w:pPr>
+      <w:proofErr w:type="gramStart"/>
+      <w:r>
+        <w:rPr>
+          <w:sz w:val="24"/>
+          <w:szCs w:val="24"/>
+        </w:rPr>
+        <w:t>number</w:t>
+      </w:r>
+      <w:proofErr w:type="gramEnd"/>
+      <w:r>
+        <w:rPr>
+          <w:sz w:val="24"/>
+          <w:szCs w:val="24"/>
+        </w:rPr>
+        <w:t xml:space="preserve"> of bets =  3584</w:t>
+      </w:r>
+    </w:p>
+    <w:p>
+      <w:pPr>
+        <w:pStyle w:val="ListParagraph"/>
+        <w:spacing w:line="360" w:lineRule="auto"/>
+        <w:rPr>
+          <w:sz w:val="24"/>
+          <w:szCs w:val="24"/>
+        </w:rPr>
+      </w:pPr>
+      <w:proofErr w:type="gramStart"/>
+      <w:r>
+        <w:rPr>
+          <w:sz w:val="24"/>
+          <w:szCs w:val="24"/>
+        </w:rPr>
+        <w:t>number</w:t>
+      </w:r>
+      <w:proofErr w:type="gramEnd"/>
+      <w:r>
+        <w:rPr>
+          <w:sz w:val="24"/>
+          <w:szCs w:val="24"/>
+        </w:rPr>
+        <w:t xml:space="preserve"> of wins = 923</w:t>
+      </w:r>
+    </w:p>
+    <w:p>
+      <w:pPr>
+        <w:pStyle w:val="ListParagraph"/>
+        <w:spacing w:line="360" w:lineRule="auto"/>
+        <w:rPr>
+          <w:sz w:val="24"/>
+          <w:szCs w:val="24"/>
+        </w:rPr>
+      </w:pPr>
+      <w:proofErr w:type="gramStart"/>
+      <w:r>
+        <w:rPr>
+          <w:sz w:val="24"/>
+          <w:szCs w:val="24"/>
+        </w:rPr>
+        <w:t>return</w:t>
+      </w:r>
+      <w:proofErr w:type="gramEnd"/>
+      <w:r>
+        <w:rPr>
+          <w:sz w:val="24"/>
+          <w:szCs w:val="24"/>
+        </w:rPr>
+        <w:t xml:space="preserve"> =  -0.10290736607142874</w:t>
+      </w:r>
+    </w:p>
+    <w:p>
+      <w:pPr>
+        <w:pStyle w:val="ListParagraph"/>
+        <w:numPr>
+          <w:ilvl w:val="0"/>
+          <w:numId w:val="1"/>
+        </w:numPr>
+        <w:spacing w:line="360" w:lineRule="auto"/>
+        <w:rPr>
+          <w:sz w:val="24"/>
+          <w:szCs w:val="24"/>
+        </w:rPr>
+      </w:pPr>
+      <w:r>
+        <w:rPr>
+          <w:sz w:val="24"/>
+          <w:szCs w:val="24"/>
+        </w:rPr>
+        <w:t>(46, 11, 36, '</w:t>
       </w:r>
       <w:proofErr w:type="spellStart"/>
       <w:r>
@@ -1291,7 +1250,7 @@
           <w:sz w:val="24"/>
           <w:szCs w:val="24"/>
         </w:rPr>
-        <w:t>min_samples_leaf</w:t>
+        <w:t>gini</w:t>
       </w:r>
       <w:proofErr w:type="spellEnd"/>
       <w:r>
@@ -1299,7 +1258,7 @@
           <w:sz w:val="24"/>
           <w:szCs w:val="24"/>
         </w:rPr>
-        <w:t xml:space="preserve">=50, </w:t>
+        <w:t>', 'weighted', '</w:t>
       </w:r>
       <w:proofErr w:type="spellStart"/>
       <w:r>
@@ -1307,7 +1266,7 @@
           <w:sz w:val="24"/>
           <w:szCs w:val="24"/>
         </w:rPr>
-        <w:t>max_depth</w:t>
+        <w:t>sqrt</w:t>
       </w:r>
       <w:proofErr w:type="spellEnd"/>
       <w:r>
@@ -1315,21 +1274,133 @@
           <w:sz w:val="24"/>
           <w:szCs w:val="24"/>
         </w:rPr>
-        <w:t>=11, criterion='entropy',</w:t>
-      </w:r>
-      <w:r>
-        <w:rPr>
-          <w:sz w:val="24"/>
-          <w:szCs w:val="24"/>
-        </w:rPr>
-        <w:t xml:space="preserve"> </w:t>
-      </w:r>
-      <w:r>
-        <w:rPr>
-          <w:sz w:val="24"/>
-          <w:szCs w:val="24"/>
-        </w:rPr>
-        <w:t xml:space="preserve"> </w:t>
+        <w:t xml:space="preserve">') </w:t>
+      </w:r>
+      <w:r>
+        <w:rPr>
+          <w:sz w:val="24"/>
+          <w:szCs w:val="24"/>
+        </w:rPr>
+        <w:t>:</w:t>
+      </w:r>
+    </w:p>
+    <w:p>
+      <w:pPr>
+        <w:pStyle w:val="ListParagraph"/>
+        <w:spacing w:line="360" w:lineRule="auto"/>
+        <w:rPr>
+          <w:sz w:val="24"/>
+          <w:szCs w:val="24"/>
+        </w:rPr>
+      </w:pPr>
+      <w:proofErr w:type="gramStart"/>
+      <w:r>
+        <w:rPr>
+          <w:sz w:val="24"/>
+          <w:szCs w:val="24"/>
+        </w:rPr>
+        <w:t>number</w:t>
+      </w:r>
+      <w:proofErr w:type="gramEnd"/>
+      <w:r>
+        <w:rPr>
+          <w:sz w:val="24"/>
+          <w:szCs w:val="24"/>
+        </w:rPr>
+        <w:t xml:space="preserve"> of bets =  3575</w:t>
+      </w:r>
+    </w:p>
+    <w:p>
+      <w:pPr>
+        <w:pStyle w:val="ListParagraph"/>
+        <w:spacing w:line="360" w:lineRule="auto"/>
+        <w:rPr>
+          <w:sz w:val="24"/>
+          <w:szCs w:val="24"/>
+        </w:rPr>
+      </w:pPr>
+      <w:proofErr w:type="gramStart"/>
+      <w:r>
+        <w:rPr>
+          <w:sz w:val="24"/>
+          <w:szCs w:val="24"/>
+        </w:rPr>
+        <w:t>number</w:t>
+      </w:r>
+      <w:proofErr w:type="gramEnd"/>
+      <w:r>
+        <w:rPr>
+          <w:sz w:val="24"/>
+          <w:szCs w:val="24"/>
+        </w:rPr>
+        <w:t xml:space="preserve"> of wins = 867</w:t>
+      </w:r>
+    </w:p>
+    <w:p>
+      <w:pPr>
+        <w:pStyle w:val="ListParagraph"/>
+        <w:spacing w:line="360" w:lineRule="auto"/>
+        <w:rPr>
+          <w:sz w:val="24"/>
+          <w:szCs w:val="24"/>
+        </w:rPr>
+      </w:pPr>
+      <w:proofErr w:type="gramStart"/>
+      <w:r>
+        <w:rPr>
+          <w:sz w:val="24"/>
+          <w:szCs w:val="24"/>
+        </w:rPr>
+        <w:t>return</w:t>
+      </w:r>
+      <w:proofErr w:type="gramEnd"/>
+      <w:r>
+        <w:rPr>
+          <w:sz w:val="24"/>
+          <w:szCs w:val="24"/>
+        </w:rPr>
+        <w:t xml:space="preserve"> =  -0.09795524475524503</w:t>
+      </w:r>
+    </w:p>
+    <w:p>
+      <w:pPr>
+        <w:bidi/>
+        <w:spacing w:line="360" w:lineRule="auto"/>
+        <w:rPr>
+          <w:sz w:val="24"/>
+          <w:szCs w:val="24"/>
+          <w:rtl/>
+        </w:rPr>
+      </w:pPr>
+      <w:r>
+        <w:rPr>
+          <w:rFonts w:hint="cs"/>
+          <w:sz w:val="24"/>
+          <w:szCs w:val="24"/>
+          <w:rtl/>
+        </w:rPr>
+        <w:t>עצים אקראיים מאוד:</w:t>
+      </w:r>
+    </w:p>
+    <w:p>
+      <w:pPr>
+        <w:pStyle w:val="ListParagraph"/>
+        <w:numPr>
+          <w:ilvl w:val="0"/>
+          <w:numId w:val="1"/>
+        </w:numPr>
+        <w:spacing w:line="360" w:lineRule="auto"/>
+        <w:rPr>
+          <w:sz w:val="24"/>
+          <w:szCs w:val="24"/>
+        </w:rPr>
+      </w:pPr>
+      <w:r>
+        <w:rPr>
+          <w:sz w:val="24"/>
+          <w:szCs w:val="24"/>
+        </w:rPr>
+        <w:t>(25, 13, 37, '</w:t>
       </w:r>
       <w:proofErr w:type="spellStart"/>
       <w:r>
@@ -1337,7 +1408,7 @@
           <w:sz w:val="24"/>
           <w:szCs w:val="24"/>
         </w:rPr>
-        <w:t>class_weight</w:t>
+        <w:t>gini</w:t>
       </w:r>
       <w:proofErr w:type="spellEnd"/>
       <w:r>
@@ -1345,71 +1416,221 @@
           <w:sz w:val="24"/>
           <w:szCs w:val="24"/>
         </w:rPr>
-        <w:t>={0.0: 2.15865, 1.0: 3.84336, 2.0: 3.61584})</w:t>
-      </w:r>
-    </w:p>
-    <w:p>
-      <w:pPr>
-        <w:pStyle w:val="ListParagraph"/>
-        <w:spacing w:line="360" w:lineRule="auto"/>
-        <w:rPr>
-          <w:sz w:val="24"/>
-          <w:szCs w:val="24"/>
-        </w:rPr>
-      </w:pPr>
-      <w:proofErr w:type="gramStart"/>
-      <w:r>
-        <w:rPr>
-          <w:sz w:val="24"/>
-          <w:szCs w:val="24"/>
-        </w:rPr>
-        <w:t>number</w:t>
-      </w:r>
-      <w:proofErr w:type="gramEnd"/>
-      <w:r>
-        <w:rPr>
-          <w:sz w:val="24"/>
-          <w:szCs w:val="24"/>
-        </w:rPr>
-        <w:t xml:space="preserve"> of bets =  3648</w:t>
-      </w:r>
-    </w:p>
-    <w:p>
-      <w:pPr>
-        <w:pStyle w:val="ListParagraph"/>
-        <w:spacing w:line="360" w:lineRule="auto"/>
-        <w:rPr>
-          <w:sz w:val="24"/>
-          <w:szCs w:val="24"/>
-        </w:rPr>
-      </w:pPr>
-      <w:proofErr w:type="gramStart"/>
-      <w:r>
-        <w:rPr>
-          <w:sz w:val="24"/>
-          <w:szCs w:val="24"/>
-        </w:rPr>
-        <w:t>number</w:t>
-      </w:r>
-      <w:proofErr w:type="gramEnd"/>
-      <w:r>
-        <w:rPr>
-          <w:sz w:val="24"/>
-          <w:szCs w:val="24"/>
-        </w:rPr>
-        <w:t xml:space="preserve"> of wins = 985</w:t>
-      </w:r>
-    </w:p>
-    <w:p>
-      <w:pPr>
-        <w:pStyle w:val="ListParagraph"/>
-        <w:spacing w:line="360" w:lineRule="auto"/>
+        <w:t>', 'weighted', 'log2')</w:t>
+      </w:r>
+    </w:p>
+    <w:p>
+      <w:pPr>
+        <w:spacing w:line="360" w:lineRule="auto"/>
+        <w:ind w:firstLine="360"/>
+        <w:rPr>
+          <w:sz w:val="24"/>
+          <w:szCs w:val="24"/>
+        </w:rPr>
+      </w:pPr>
+      <w:proofErr w:type="gramStart"/>
+      <w:r>
+        <w:rPr>
+          <w:sz w:val="24"/>
+          <w:szCs w:val="24"/>
+        </w:rPr>
+        <w:t>number</w:t>
+      </w:r>
+      <w:proofErr w:type="gramEnd"/>
+      <w:r>
+        <w:rPr>
+          <w:sz w:val="24"/>
+          <w:szCs w:val="24"/>
+        </w:rPr>
+        <w:t xml:space="preserve"> of bets =  3639</w:t>
+      </w:r>
+    </w:p>
+    <w:p>
+      <w:pPr>
+        <w:spacing w:line="360" w:lineRule="auto"/>
+        <w:ind w:firstLine="360"/>
+        <w:rPr>
+          <w:sz w:val="24"/>
+          <w:szCs w:val="24"/>
+        </w:rPr>
+      </w:pPr>
+      <w:proofErr w:type="gramStart"/>
+      <w:r>
+        <w:rPr>
+          <w:sz w:val="24"/>
+          <w:szCs w:val="24"/>
+        </w:rPr>
+        <w:t>number</w:t>
+      </w:r>
+      <w:proofErr w:type="gramEnd"/>
+      <w:r>
+        <w:rPr>
+          <w:sz w:val="24"/>
+          <w:szCs w:val="24"/>
+        </w:rPr>
+        <w:t xml:space="preserve"> of wins = 795</w:t>
+      </w:r>
+    </w:p>
+    <w:p>
+      <w:pPr>
+        <w:spacing w:line="360" w:lineRule="auto"/>
+        <w:ind w:firstLine="360"/>
+        <w:rPr>
+          <w:sz w:val="24"/>
+          <w:szCs w:val="24"/>
+        </w:rPr>
+      </w:pPr>
+      <w:proofErr w:type="gramStart"/>
+      <w:r>
+        <w:rPr>
+          <w:sz w:val="24"/>
+          <w:szCs w:val="24"/>
+        </w:rPr>
+        <w:t>return</w:t>
+      </w:r>
+      <w:proofErr w:type="gramEnd"/>
+      <w:r>
+        <w:rPr>
+          <w:sz w:val="24"/>
+          <w:szCs w:val="24"/>
+        </w:rPr>
+        <w:t xml:space="preserve"> =  -0.12349546578730423</w:t>
+      </w:r>
+    </w:p>
+    <w:p>
+      <w:pPr>
+        <w:bidi/>
+        <w:spacing w:line="360" w:lineRule="auto"/>
+        <w:ind w:firstLine="360"/>
         <w:rPr>
           <w:sz w:val="24"/>
           <w:szCs w:val="24"/>
           <w:rtl/>
         </w:rPr>
       </w:pPr>
+      <w:r>
+        <w:rPr>
+          <w:rFonts w:hint="cs"/>
+          <w:sz w:val="24"/>
+          <w:szCs w:val="24"/>
+          <w:rtl/>
+        </w:rPr>
+        <w:lastRenderedPageBreak/>
+        <w:t>רגרסיה לינארית:</w:t>
+      </w:r>
+    </w:p>
+    <w:p>
+      <w:pPr>
+        <w:pStyle w:val="ListParagraph"/>
+        <w:numPr>
+          <w:ilvl w:val="0"/>
+          <w:numId w:val="1"/>
+        </w:numPr>
+        <w:spacing w:line="360" w:lineRule="auto"/>
+        <w:rPr>
+          <w:sz w:val="24"/>
+          <w:szCs w:val="24"/>
+        </w:rPr>
+      </w:pPr>
+      <w:r>
+        <w:rPr>
+          <w:sz w:val="24"/>
+          <w:szCs w:val="24"/>
+        </w:rPr>
+        <w:t xml:space="preserve">Ridge </w:t>
+      </w:r>
+      <w:r>
+        <w:rPr>
+          <w:sz w:val="24"/>
+          <w:szCs w:val="24"/>
+        </w:rPr>
+        <w:t>('</w:t>
+      </w:r>
+      <w:proofErr w:type="spellStart"/>
+      <w:r>
+        <w:rPr>
+          <w:sz w:val="24"/>
+          <w:szCs w:val="24"/>
+        </w:rPr>
+        <w:t>svd</w:t>
+      </w:r>
+      <w:proofErr w:type="spellEnd"/>
+      <w:r>
+        <w:rPr>
+          <w:sz w:val="24"/>
+          <w:szCs w:val="24"/>
+        </w:rPr>
+        <w:t>', 0.5, True, True)</w:t>
+      </w:r>
+      <w:r>
+        <w:rPr>
+          <w:sz w:val="24"/>
+          <w:szCs w:val="24"/>
+        </w:rPr>
+        <w:t>:</w:t>
+      </w:r>
+    </w:p>
+    <w:p>
+      <w:pPr>
+        <w:pStyle w:val="ListParagraph"/>
+        <w:spacing w:line="360" w:lineRule="auto"/>
+        <w:rPr>
+          <w:sz w:val="24"/>
+          <w:szCs w:val="24"/>
+        </w:rPr>
+      </w:pPr>
+      <w:proofErr w:type="gramStart"/>
+      <w:r>
+        <w:rPr>
+          <w:sz w:val="24"/>
+          <w:szCs w:val="24"/>
+        </w:rPr>
+        <w:t>number</w:t>
+      </w:r>
+      <w:proofErr w:type="gramEnd"/>
+      <w:r>
+        <w:rPr>
+          <w:sz w:val="24"/>
+          <w:szCs w:val="24"/>
+        </w:rPr>
+        <w:t xml:space="preserve"> of bets =  3663</w:t>
+      </w:r>
+    </w:p>
+    <w:p>
+      <w:pPr>
+        <w:pStyle w:val="ListParagraph"/>
+        <w:spacing w:line="360" w:lineRule="auto"/>
+        <w:rPr>
+          <w:sz w:val="24"/>
+          <w:szCs w:val="24"/>
+        </w:rPr>
+      </w:pPr>
+      <w:proofErr w:type="gramStart"/>
+      <w:r>
+        <w:rPr>
+          <w:sz w:val="24"/>
+          <w:szCs w:val="24"/>
+        </w:rPr>
+        <w:t>number</w:t>
+      </w:r>
+      <w:proofErr w:type="gramEnd"/>
+      <w:r>
+        <w:rPr>
+          <w:sz w:val="24"/>
+          <w:szCs w:val="24"/>
+        </w:rPr>
+        <w:t xml:space="preserve"> of wins = 884</w:t>
+      </w:r>
+    </w:p>
+    <w:p>
+      <w:pPr>
+        <w:pStyle w:val="ListParagraph"/>
+        <w:spacing w:line="360" w:lineRule="auto"/>
+        <w:rPr>
+          <w:sz w:val="24"/>
+          <w:szCs w:val="24"/>
+        </w:rPr>
+      </w:pPr>
       <w:proofErr w:type="gramStart"/>
       <w:r>
         <w:rPr>
@@ -1424,66 +1645,1603 @@
           <w:sz w:val="24"/>
           <w:szCs w:val="24"/>
         </w:rPr>
-        <w:t xml:space="preserve"> =  -0.09986019736842115</w:t>
-      </w:r>
-    </w:p>
-    <w:p>
-      <w:pPr>
-        <w:bidi/>
-        <w:spacing w:line="360" w:lineRule="auto"/>
-        <w:rPr>
-          <w:sz w:val="24"/>
-          <w:szCs w:val="24"/>
-          <w:rtl/>
-        </w:rPr>
-      </w:pPr>
-      <w:r>
-        <w:rPr>
-          <w:rFonts w:hint="cs"/>
-          <w:sz w:val="24"/>
-          <w:szCs w:val="24"/>
-          <w:u w:val="single"/>
-          <w:rtl/>
-        </w:rPr>
-        <w:t>עצים אקראיים מאוד</w:t>
-      </w:r>
-      <w:r>
-        <w:rPr>
-          <w:rFonts w:hint="cs"/>
-          <w:sz w:val="24"/>
-          <w:szCs w:val="24"/>
-          <w:rtl/>
+        <w:t xml:space="preserve"> =  -0.11088998088998095</w:t>
+      </w:r>
+    </w:p>
+    <w:p>
+      <w:pPr>
+        <w:pStyle w:val="ListParagraph"/>
+        <w:numPr>
+          <w:ilvl w:val="0"/>
+          <w:numId w:val="1"/>
+        </w:numPr>
+        <w:spacing w:line="360" w:lineRule="auto"/>
+        <w:rPr>
+          <w:sz w:val="24"/>
+          <w:szCs w:val="24"/>
+        </w:rPr>
+      </w:pPr>
+      <w:r>
+        <w:rPr>
+          <w:sz w:val="24"/>
+          <w:szCs w:val="24"/>
+        </w:rPr>
+        <w:t xml:space="preserve">Elastic </w:t>
+      </w:r>
+      <w:r>
+        <w:rPr>
+          <w:sz w:val="24"/>
+          <w:szCs w:val="24"/>
+        </w:rPr>
+        <w:t>(0.2, 1.0, True, False)</w:t>
+      </w:r>
+      <w:r>
+        <w:rPr>
+          <w:sz w:val="24"/>
+          <w:szCs w:val="24"/>
+        </w:rPr>
+        <w:t>, 25 features:</w:t>
+      </w:r>
+    </w:p>
+    <w:p>
+      <w:pPr>
+        <w:pStyle w:val="ListParagraph"/>
+        <w:spacing w:line="360" w:lineRule="auto"/>
+        <w:rPr>
+          <w:sz w:val="24"/>
+          <w:szCs w:val="24"/>
+        </w:rPr>
+      </w:pPr>
+      <w:proofErr w:type="gramStart"/>
+      <w:r>
+        <w:rPr>
+          <w:sz w:val="24"/>
+          <w:szCs w:val="24"/>
+        </w:rPr>
+        <w:t>number</w:t>
+      </w:r>
+      <w:proofErr w:type="gramEnd"/>
+      <w:r>
+        <w:rPr>
+          <w:sz w:val="24"/>
+          <w:szCs w:val="24"/>
+        </w:rPr>
+        <w:t xml:space="preserve"> of bets =  3677</w:t>
+      </w:r>
+    </w:p>
+    <w:p>
+      <w:pPr>
+        <w:pStyle w:val="ListParagraph"/>
+        <w:spacing w:line="360" w:lineRule="auto"/>
+        <w:rPr>
+          <w:sz w:val="24"/>
+          <w:szCs w:val="24"/>
+        </w:rPr>
+      </w:pPr>
+      <w:proofErr w:type="gramStart"/>
+      <w:r>
+        <w:rPr>
+          <w:sz w:val="24"/>
+          <w:szCs w:val="24"/>
+        </w:rPr>
+        <w:t>number</w:t>
+      </w:r>
+      <w:proofErr w:type="gramEnd"/>
+      <w:r>
+        <w:rPr>
+          <w:sz w:val="24"/>
+          <w:szCs w:val="24"/>
+        </w:rPr>
+        <w:t xml:space="preserve"> of wins = 876</w:t>
+      </w:r>
+    </w:p>
+    <w:p>
+      <w:pPr>
+        <w:pStyle w:val="ListParagraph"/>
+        <w:spacing w:line="360" w:lineRule="auto"/>
+        <w:rPr>
+          <w:sz w:val="24"/>
+          <w:szCs w:val="24"/>
+        </w:rPr>
+      </w:pPr>
+      <w:proofErr w:type="gramStart"/>
+      <w:r>
+        <w:rPr>
+          <w:sz w:val="24"/>
+          <w:szCs w:val="24"/>
+        </w:rPr>
+        <w:t>return</w:t>
+      </w:r>
+      <w:proofErr w:type="gramEnd"/>
+      <w:r>
+        <w:rPr>
+          <w:sz w:val="24"/>
+          <w:szCs w:val="24"/>
+        </w:rPr>
+        <w:t xml:space="preserve"> =  -0.050630949143323535</w:t>
+      </w:r>
+    </w:p>
+    <w:p>
+      <w:pPr>
+        <w:pStyle w:val="ListParagraph"/>
+        <w:numPr>
+          <w:ilvl w:val="0"/>
+          <w:numId w:val="1"/>
+        </w:numPr>
+        <w:spacing w:line="360" w:lineRule="auto"/>
+        <w:rPr>
+          <w:sz w:val="24"/>
+          <w:szCs w:val="24"/>
+        </w:rPr>
+      </w:pPr>
+      <w:r>
+        <w:rPr>
+          <w:sz w:val="24"/>
+          <w:szCs w:val="24"/>
+        </w:rPr>
+        <w:t xml:space="preserve">Elastic </w:t>
+      </w:r>
+      <w:r>
+        <w:rPr>
+          <w:sz w:val="24"/>
+          <w:szCs w:val="24"/>
+        </w:rPr>
+        <w:t>(0.2, 0.9, True, False)</w:t>
+      </w:r>
+      <w:r>
+        <w:rPr>
+          <w:sz w:val="24"/>
+          <w:szCs w:val="24"/>
         </w:rPr>
         <w:t>:</w:t>
-      </w:r>
-    </w:p>
-    <w:p>
-      <w:pPr>
-        <w:spacing w:line="360" w:lineRule="auto"/>
-        <w:rPr>
-          <w:rFonts w:hint="cs"/>
-          <w:sz w:val="24"/>
-          <w:szCs w:val="24"/>
-        </w:rPr>
-      </w:pPr>
-      <w:proofErr w:type="spellStart"/>
-      <w:r>
-        <w:rPr>
-          <w:sz w:val="24"/>
-          <w:szCs w:val="24"/>
-        </w:rPr>
-        <w:t>avg</w:t>
-      </w:r>
-      <w:proofErr w:type="spellEnd"/>
-      <w:r>
-        <w:rPr>
-          <w:sz w:val="24"/>
-          <w:szCs w:val="24"/>
-        </w:rPr>
-        <w:t xml:space="preserve"> = -0.0913356372758016</w:t>
       </w:r>
       <w:bookmarkStart w:id="0" w:name="_GoBack"/>
       <w:bookmarkEnd w:id="0"/>
+    </w:p>
+    <w:p>
+      <w:pPr>
+        <w:pStyle w:val="ListParagraph"/>
+        <w:spacing w:line="360" w:lineRule="auto"/>
+        <w:rPr>
+          <w:sz w:val="24"/>
+          <w:szCs w:val="24"/>
+        </w:rPr>
+      </w:pPr>
+      <w:proofErr w:type="gramStart"/>
+      <w:r>
+        <w:rPr>
+          <w:sz w:val="24"/>
+          <w:szCs w:val="24"/>
+        </w:rPr>
+        <w:t>number</w:t>
+      </w:r>
+      <w:proofErr w:type="gramEnd"/>
+      <w:r>
+        <w:rPr>
+          <w:sz w:val="24"/>
+          <w:szCs w:val="24"/>
+        </w:rPr>
+        <w:t xml:space="preserve"> of bets =  3677</w:t>
+      </w:r>
+    </w:p>
+    <w:p>
+      <w:pPr>
+        <w:pStyle w:val="ListParagraph"/>
+        <w:spacing w:line="360" w:lineRule="auto"/>
+        <w:rPr>
+          <w:sz w:val="24"/>
+          <w:szCs w:val="24"/>
+        </w:rPr>
+      </w:pPr>
+      <w:proofErr w:type="gramStart"/>
+      <w:r>
+        <w:rPr>
+          <w:sz w:val="24"/>
+          <w:szCs w:val="24"/>
+        </w:rPr>
+        <w:t>number</w:t>
+      </w:r>
+      <w:proofErr w:type="gramEnd"/>
+      <w:r>
+        <w:rPr>
+          <w:sz w:val="24"/>
+          <w:szCs w:val="24"/>
+        </w:rPr>
+        <w:t xml:space="preserve"> of wins = 883</w:t>
+      </w:r>
+    </w:p>
+    <w:p>
+      <w:pPr>
+        <w:pStyle w:val="ListParagraph"/>
+        <w:spacing w:line="360" w:lineRule="auto"/>
+        <w:rPr>
+          <w:sz w:val="24"/>
+          <w:szCs w:val="24"/>
+        </w:rPr>
+      </w:pPr>
+      <w:proofErr w:type="gramStart"/>
+      <w:r>
+        <w:rPr>
+          <w:sz w:val="24"/>
+          <w:szCs w:val="24"/>
+        </w:rPr>
+        <w:t>return</w:t>
+      </w:r>
+      <w:proofErr w:type="gramEnd"/>
+      <w:r>
+        <w:rPr>
+          <w:sz w:val="24"/>
+          <w:szCs w:val="24"/>
+        </w:rPr>
+        <w:t xml:space="preserve"> =  -0.030799564862659782</w:t>
+      </w:r>
+    </w:p>
+    <w:p>
+      <w:pPr>
+        <w:bidi/>
+        <w:spacing w:line="360" w:lineRule="auto"/>
+        <w:rPr>
+          <w:sz w:val="24"/>
+          <w:szCs w:val="24"/>
+          <w:rtl/>
+        </w:rPr>
+      </w:pPr>
+      <w:r>
+        <w:rPr>
+          <w:rFonts w:hint="cs"/>
+          <w:sz w:val="24"/>
+          <w:szCs w:val="24"/>
+          <w:rtl/>
+        </w:rPr>
+        <w:t xml:space="preserve">     לוגיסטית מולטי:</w:t>
+      </w:r>
+    </w:p>
+    <w:p>
+      <w:pPr>
+        <w:pStyle w:val="ListParagraph"/>
+        <w:numPr>
+          <w:ilvl w:val="0"/>
+          <w:numId w:val="1"/>
+        </w:numPr>
+        <w:spacing w:line="360" w:lineRule="auto"/>
+        <w:rPr>
+          <w:sz w:val="24"/>
+          <w:szCs w:val="24"/>
+        </w:rPr>
+      </w:pPr>
+      <w:r>
+        <w:rPr>
+          <w:sz w:val="24"/>
+          <w:szCs w:val="24"/>
+        </w:rPr>
+        <w:t>(1.0, False, 0.4, 'weighted')</w:t>
+      </w:r>
+      <w:r>
+        <w:rPr>
+          <w:sz w:val="24"/>
+          <w:szCs w:val="24"/>
+        </w:rPr>
+        <w:t>:</w:t>
+      </w:r>
+    </w:p>
+    <w:p>
+      <w:pPr>
+        <w:pStyle w:val="ListParagraph"/>
+        <w:spacing w:line="360" w:lineRule="auto"/>
+        <w:rPr>
+          <w:sz w:val="24"/>
+          <w:szCs w:val="24"/>
+        </w:rPr>
+      </w:pPr>
+      <w:proofErr w:type="gramStart"/>
+      <w:r>
+        <w:rPr>
+          <w:sz w:val="24"/>
+          <w:szCs w:val="24"/>
+        </w:rPr>
+        <w:t>number</w:t>
+      </w:r>
+      <w:proofErr w:type="gramEnd"/>
+      <w:r>
+        <w:rPr>
+          <w:sz w:val="24"/>
+          <w:szCs w:val="24"/>
+        </w:rPr>
+        <w:t xml:space="preserve"> of bets =  3614</w:t>
+      </w:r>
+    </w:p>
+    <w:p>
+      <w:pPr>
+        <w:pStyle w:val="ListParagraph"/>
+        <w:spacing w:line="360" w:lineRule="auto"/>
+        <w:rPr>
+          <w:sz w:val="24"/>
+          <w:szCs w:val="24"/>
+        </w:rPr>
+      </w:pPr>
+      <w:proofErr w:type="gramStart"/>
+      <w:r>
+        <w:rPr>
+          <w:sz w:val="24"/>
+          <w:szCs w:val="24"/>
+        </w:rPr>
+        <w:t>number</w:t>
+      </w:r>
+      <w:proofErr w:type="gramEnd"/>
+      <w:r>
+        <w:rPr>
+          <w:sz w:val="24"/>
+          <w:szCs w:val="24"/>
+        </w:rPr>
+        <w:t xml:space="preserve"> of wins = 903</w:t>
+      </w:r>
+    </w:p>
+    <w:p>
+      <w:pPr>
+        <w:pStyle w:val="ListParagraph"/>
+        <w:spacing w:line="360" w:lineRule="auto"/>
+        <w:rPr>
+          <w:sz w:val="24"/>
+          <w:szCs w:val="24"/>
+        </w:rPr>
+      </w:pPr>
+      <w:proofErr w:type="gramStart"/>
+      <w:r>
+        <w:rPr>
+          <w:sz w:val="24"/>
+          <w:szCs w:val="24"/>
+        </w:rPr>
+        <w:t>return</w:t>
+      </w:r>
+      <w:proofErr w:type="gramEnd"/>
+      <w:r>
+        <w:rPr>
+          <w:sz w:val="24"/>
+          <w:szCs w:val="24"/>
+        </w:rPr>
+        <w:t xml:space="preserve"> =  -0.07711953514111815</w:t>
+      </w:r>
+    </w:p>
+    <w:p>
+      <w:pPr>
+        <w:pStyle w:val="ListParagraph"/>
+        <w:numPr>
+          <w:ilvl w:val="0"/>
+          <w:numId w:val="1"/>
+        </w:numPr>
+        <w:spacing w:line="360" w:lineRule="auto"/>
+        <w:rPr>
+          <w:sz w:val="24"/>
+          <w:szCs w:val="24"/>
+        </w:rPr>
+      </w:pPr>
+      <w:r>
+        <w:rPr>
+          <w:sz w:val="24"/>
+          <w:szCs w:val="24"/>
+        </w:rPr>
+        <w:t>(1.0, True, 0.6, 'weighted')</w:t>
+      </w:r>
+      <w:r>
+        <w:rPr>
+          <w:sz w:val="24"/>
+          <w:szCs w:val="24"/>
+        </w:rPr>
+        <w:t>:</w:t>
+      </w:r>
+    </w:p>
+    <w:p>
+      <w:pPr>
+        <w:pStyle w:val="ListParagraph"/>
+        <w:spacing w:line="360" w:lineRule="auto"/>
+        <w:rPr>
+          <w:sz w:val="24"/>
+          <w:szCs w:val="24"/>
+        </w:rPr>
+      </w:pPr>
+      <w:proofErr w:type="gramStart"/>
+      <w:r>
+        <w:rPr>
+          <w:sz w:val="24"/>
+          <w:szCs w:val="24"/>
+        </w:rPr>
+        <w:t>number</w:t>
+      </w:r>
+      <w:proofErr w:type="gramEnd"/>
+      <w:r>
+        <w:rPr>
+          <w:sz w:val="24"/>
+          <w:szCs w:val="24"/>
+        </w:rPr>
+        <w:t xml:space="preserve"> of bets =  3625</w:t>
+      </w:r>
+    </w:p>
+    <w:p>
+      <w:pPr>
+        <w:pStyle w:val="ListParagraph"/>
+        <w:spacing w:line="360" w:lineRule="auto"/>
+        <w:rPr>
+          <w:sz w:val="24"/>
+          <w:szCs w:val="24"/>
+        </w:rPr>
+      </w:pPr>
+      <w:proofErr w:type="gramStart"/>
+      <w:r>
+        <w:rPr>
+          <w:sz w:val="24"/>
+          <w:szCs w:val="24"/>
+        </w:rPr>
+        <w:t>number</w:t>
+      </w:r>
+      <w:proofErr w:type="gramEnd"/>
+      <w:r>
+        <w:rPr>
+          <w:sz w:val="24"/>
+          <w:szCs w:val="24"/>
+        </w:rPr>
+        <w:t xml:space="preserve"> of wins = 942</w:t>
+      </w:r>
+    </w:p>
+    <w:p>
+      <w:pPr>
+        <w:pStyle w:val="ListParagraph"/>
+        <w:spacing w:line="360" w:lineRule="auto"/>
+        <w:rPr>
+          <w:sz w:val="24"/>
+          <w:szCs w:val="24"/>
+        </w:rPr>
+      </w:pPr>
+      <w:proofErr w:type="gramStart"/>
+      <w:r>
+        <w:rPr>
+          <w:sz w:val="24"/>
+          <w:szCs w:val="24"/>
+        </w:rPr>
+        <w:t>return</w:t>
+      </w:r>
+      <w:proofErr w:type="gramEnd"/>
+      <w:r>
+        <w:rPr>
+          <w:sz w:val="24"/>
+          <w:szCs w:val="24"/>
+        </w:rPr>
+        <w:t xml:space="preserve"> =  -0.09822620689655166</w:t>
+      </w:r>
+    </w:p>
+    <w:p>
+      <w:pPr>
+        <w:pStyle w:val="ListParagraph"/>
+        <w:numPr>
+          <w:ilvl w:val="0"/>
+          <w:numId w:val="1"/>
+        </w:numPr>
+        <w:spacing w:line="360" w:lineRule="auto"/>
+        <w:rPr>
+          <w:sz w:val="24"/>
+          <w:szCs w:val="24"/>
+        </w:rPr>
+      </w:pPr>
+      <w:r>
+        <w:rPr>
+          <w:sz w:val="24"/>
+          <w:szCs w:val="24"/>
+        </w:rPr>
+        <w:t>(0.4, True, 0.8, 'weighted')</w:t>
+      </w:r>
+      <w:r>
+        <w:rPr>
+          <w:sz w:val="24"/>
+          <w:szCs w:val="24"/>
+        </w:rPr>
+        <w:t>:</w:t>
+      </w:r>
+    </w:p>
+    <w:p>
+      <w:pPr>
+        <w:pStyle w:val="ListParagraph"/>
+        <w:spacing w:line="360" w:lineRule="auto"/>
+        <w:rPr>
+          <w:sz w:val="24"/>
+          <w:szCs w:val="24"/>
+        </w:rPr>
+      </w:pPr>
+      <w:proofErr w:type="gramStart"/>
+      <w:r>
+        <w:rPr>
+          <w:sz w:val="24"/>
+          <w:szCs w:val="24"/>
+        </w:rPr>
+        <w:t>number</w:t>
+      </w:r>
+      <w:proofErr w:type="gramEnd"/>
+      <w:r>
+        <w:rPr>
+          <w:sz w:val="24"/>
+          <w:szCs w:val="24"/>
+        </w:rPr>
+        <w:t xml:space="preserve"> of bets =  3605</w:t>
+      </w:r>
+    </w:p>
+    <w:p>
+      <w:pPr>
+        <w:pStyle w:val="ListParagraph"/>
+        <w:spacing w:line="360" w:lineRule="auto"/>
+        <w:rPr>
+          <w:sz w:val="24"/>
+          <w:szCs w:val="24"/>
+        </w:rPr>
+      </w:pPr>
+      <w:proofErr w:type="gramStart"/>
+      <w:r>
+        <w:rPr>
+          <w:sz w:val="24"/>
+          <w:szCs w:val="24"/>
+        </w:rPr>
+        <w:t>number</w:t>
+      </w:r>
+      <w:proofErr w:type="gramEnd"/>
+      <w:r>
+        <w:rPr>
+          <w:sz w:val="24"/>
+          <w:szCs w:val="24"/>
+        </w:rPr>
+        <w:t xml:space="preserve"> of wins = 981</w:t>
+      </w:r>
+    </w:p>
+    <w:p>
+      <w:pPr>
+        <w:pStyle w:val="ListParagraph"/>
+        <w:spacing w:line="360" w:lineRule="auto"/>
+        <w:rPr>
+          <w:sz w:val="24"/>
+          <w:szCs w:val="24"/>
+        </w:rPr>
+      </w:pPr>
+      <w:proofErr w:type="gramStart"/>
+      <w:r>
+        <w:rPr>
+          <w:sz w:val="24"/>
+          <w:szCs w:val="24"/>
+        </w:rPr>
+        <w:t>return</w:t>
+      </w:r>
+      <w:proofErr w:type="gramEnd"/>
+      <w:r>
+        <w:rPr>
+          <w:sz w:val="24"/>
+          <w:szCs w:val="24"/>
+        </w:rPr>
+        <w:t xml:space="preserve"> =  -0.029350901525658855</w:t>
+      </w:r>
+      <w:r>
+        <w:rPr>
+          <w:sz w:val="24"/>
+          <w:szCs w:val="24"/>
+        </w:rPr>
+        <w:t>:</w:t>
+      </w:r>
+    </w:p>
+    <w:p>
+      <w:pPr>
+        <w:pStyle w:val="ListParagraph"/>
+        <w:numPr>
+          <w:ilvl w:val="0"/>
+          <w:numId w:val="1"/>
+        </w:numPr>
+        <w:spacing w:line="360" w:lineRule="auto"/>
+        <w:rPr>
+          <w:sz w:val="24"/>
+          <w:szCs w:val="24"/>
+        </w:rPr>
+      </w:pPr>
+      <w:r>
+        <w:rPr>
+          <w:sz w:val="24"/>
+          <w:szCs w:val="24"/>
+        </w:rPr>
+        <w:t>(0.1, True)</w:t>
+      </w:r>
+      <w:r>
+        <w:rPr>
+          <w:sz w:val="24"/>
+          <w:szCs w:val="24"/>
+        </w:rPr>
+        <w:t>:</w:t>
+      </w:r>
+    </w:p>
+    <w:p>
+      <w:pPr>
+        <w:pStyle w:val="ListParagraph"/>
+        <w:spacing w:line="360" w:lineRule="auto"/>
+        <w:rPr>
+          <w:sz w:val="24"/>
+          <w:szCs w:val="24"/>
+        </w:rPr>
+      </w:pPr>
+      <w:proofErr w:type="gramStart"/>
+      <w:r>
+        <w:rPr>
+          <w:sz w:val="24"/>
+          <w:szCs w:val="24"/>
+        </w:rPr>
+        <w:t>number</w:t>
+      </w:r>
+      <w:proofErr w:type="gramEnd"/>
+      <w:r>
+        <w:rPr>
+          <w:sz w:val="24"/>
+          <w:szCs w:val="24"/>
+        </w:rPr>
+        <w:t xml:space="preserve"> of bets =  3677</w:t>
+      </w:r>
+    </w:p>
+    <w:p>
+      <w:pPr>
+        <w:pStyle w:val="ListParagraph"/>
+        <w:spacing w:line="360" w:lineRule="auto"/>
+        <w:rPr>
+          <w:sz w:val="24"/>
+          <w:szCs w:val="24"/>
+        </w:rPr>
+      </w:pPr>
+      <w:proofErr w:type="gramStart"/>
+      <w:r>
+        <w:rPr>
+          <w:sz w:val="24"/>
+          <w:szCs w:val="24"/>
+        </w:rPr>
+        <w:lastRenderedPageBreak/>
+        <w:t>number</w:t>
+      </w:r>
+      <w:proofErr w:type="gramEnd"/>
+      <w:r>
+        <w:rPr>
+          <w:sz w:val="24"/>
+          <w:szCs w:val="24"/>
+        </w:rPr>
+        <w:t xml:space="preserve"> of wins = 880</w:t>
+      </w:r>
+    </w:p>
+    <w:p>
+      <w:pPr>
+        <w:pStyle w:val="ListParagraph"/>
+        <w:spacing w:line="360" w:lineRule="auto"/>
+        <w:rPr>
+          <w:sz w:val="24"/>
+          <w:szCs w:val="24"/>
+        </w:rPr>
+      </w:pPr>
+      <w:proofErr w:type="gramStart"/>
+      <w:r>
+        <w:rPr>
+          <w:sz w:val="24"/>
+          <w:szCs w:val="24"/>
+        </w:rPr>
+        <w:t>return</w:t>
+      </w:r>
+      <w:proofErr w:type="gramEnd"/>
+      <w:r>
+        <w:rPr>
+          <w:sz w:val="24"/>
+          <w:szCs w:val="24"/>
+        </w:rPr>
+        <w:t xml:space="preserve"> =  -0.08837639379929306</w:t>
+      </w:r>
+    </w:p>
+    <w:p>
+      <w:pPr>
+        <w:bidi/>
+        <w:spacing w:line="360" w:lineRule="auto"/>
+        <w:rPr>
+          <w:sz w:val="24"/>
+          <w:szCs w:val="24"/>
+          <w:rtl/>
+        </w:rPr>
+      </w:pPr>
+      <w:r>
+        <w:rPr>
+          <w:rFonts w:hint="cs"/>
+          <w:sz w:val="24"/>
+          <w:szCs w:val="24"/>
+          <w:rtl/>
+        </w:rPr>
+        <w:t xml:space="preserve">     </w:t>
+      </w:r>
+      <w:proofErr w:type="spellStart"/>
+      <w:r>
+        <w:rPr>
+          <w:rFonts w:hint="cs"/>
+          <w:sz w:val="24"/>
+          <w:szCs w:val="24"/>
+          <w:rtl/>
+        </w:rPr>
+        <w:t>גרדיאנט</w:t>
+      </w:r>
+      <w:proofErr w:type="spellEnd"/>
+      <w:r>
+        <w:rPr>
+          <w:rFonts w:hint="cs"/>
+          <w:sz w:val="24"/>
+          <w:szCs w:val="24"/>
+          <w:rtl/>
+        </w:rPr>
+        <w:t>:</w:t>
+      </w:r>
+    </w:p>
+    <w:p>
+      <w:pPr>
+        <w:pStyle w:val="ListParagraph"/>
+        <w:numPr>
+          <w:ilvl w:val="0"/>
+          <w:numId w:val="1"/>
+        </w:numPr>
+        <w:spacing w:line="360" w:lineRule="auto"/>
+        <w:rPr>
+          <w:sz w:val="24"/>
+          <w:szCs w:val="24"/>
+        </w:rPr>
+      </w:pPr>
+      <w:r>
+        <w:rPr>
+          <w:sz w:val="24"/>
+          <w:szCs w:val="24"/>
+        </w:rPr>
+        <w:t>(72, 25, 16, 0.08, 1.0, 'log2')</w:t>
+      </w:r>
+      <w:r>
+        <w:rPr>
+          <w:sz w:val="24"/>
+          <w:szCs w:val="24"/>
+        </w:rPr>
+        <w:t>, zero, 102 features</w:t>
+      </w:r>
+    </w:p>
+    <w:p>
+      <w:pPr>
+        <w:pStyle w:val="ListParagraph"/>
+        <w:spacing w:line="360" w:lineRule="auto"/>
+        <w:rPr>
+          <w:sz w:val="24"/>
+          <w:szCs w:val="24"/>
+        </w:rPr>
+      </w:pPr>
+      <w:proofErr w:type="gramStart"/>
+      <w:r>
+        <w:rPr>
+          <w:sz w:val="24"/>
+          <w:szCs w:val="24"/>
+        </w:rPr>
+        <w:t>number</w:t>
+      </w:r>
+      <w:proofErr w:type="gramEnd"/>
+      <w:r>
+        <w:rPr>
+          <w:sz w:val="24"/>
+          <w:szCs w:val="24"/>
+        </w:rPr>
+        <w:t xml:space="preserve"> of bets =  3540</w:t>
+      </w:r>
+    </w:p>
+    <w:p>
+      <w:pPr>
+        <w:pStyle w:val="ListParagraph"/>
+        <w:spacing w:line="360" w:lineRule="auto"/>
+        <w:rPr>
+          <w:sz w:val="24"/>
+          <w:szCs w:val="24"/>
+        </w:rPr>
+      </w:pPr>
+      <w:proofErr w:type="gramStart"/>
+      <w:r>
+        <w:rPr>
+          <w:sz w:val="24"/>
+          <w:szCs w:val="24"/>
+        </w:rPr>
+        <w:t>number</w:t>
+      </w:r>
+      <w:proofErr w:type="gramEnd"/>
+      <w:r>
+        <w:rPr>
+          <w:sz w:val="24"/>
+          <w:szCs w:val="24"/>
+        </w:rPr>
+        <w:t xml:space="preserve"> of wins = 1295</w:t>
+      </w:r>
+    </w:p>
+    <w:p>
+      <w:pPr>
+        <w:pStyle w:val="ListParagraph"/>
+        <w:spacing w:line="360" w:lineRule="auto"/>
+        <w:rPr>
+          <w:sz w:val="24"/>
+          <w:szCs w:val="24"/>
+        </w:rPr>
+      </w:pPr>
+      <w:proofErr w:type="gramStart"/>
+      <w:r>
+        <w:rPr>
+          <w:sz w:val="24"/>
+          <w:szCs w:val="24"/>
+        </w:rPr>
+        <w:t>return</w:t>
+      </w:r>
+      <w:proofErr w:type="gramEnd"/>
+      <w:r>
+        <w:rPr>
+          <w:sz w:val="24"/>
+          <w:szCs w:val="24"/>
+        </w:rPr>
+        <w:t xml:space="preserve"> =  -0.04740960451977388</w:t>
+      </w:r>
+    </w:p>
+    <w:p>
+      <w:pPr>
+        <w:pStyle w:val="ListParagraph"/>
+        <w:spacing w:line="360" w:lineRule="auto"/>
+        <w:rPr>
+          <w:sz w:val="24"/>
+          <w:szCs w:val="24"/>
+        </w:rPr>
+      </w:pPr>
+    </w:p>
+    <w:p>
+      <w:pPr>
+        <w:pStyle w:val="ListParagraph"/>
+        <w:numPr>
+          <w:ilvl w:val="0"/>
+          <w:numId w:val="1"/>
+        </w:numPr>
+        <w:spacing w:line="360" w:lineRule="auto"/>
+        <w:rPr>
+          <w:sz w:val="24"/>
+          <w:szCs w:val="24"/>
+        </w:rPr>
+      </w:pPr>
+      <w:r>
+        <w:rPr>
+          <w:sz w:val="24"/>
+          <w:szCs w:val="24"/>
+        </w:rPr>
+        <w:t>(93, 44, 31, 0.1, 0.5, 'log2')</w:t>
+      </w:r>
+      <w:r>
+        <w:rPr>
+          <w:sz w:val="24"/>
+          <w:szCs w:val="24"/>
+        </w:rPr>
+        <w:t>, none, 102 features:</w:t>
+      </w:r>
+    </w:p>
+    <w:p>
+      <w:pPr>
+        <w:pStyle w:val="ListParagraph"/>
+        <w:spacing w:line="360" w:lineRule="auto"/>
+        <w:rPr>
+          <w:sz w:val="24"/>
+          <w:szCs w:val="24"/>
+        </w:rPr>
+      </w:pPr>
+      <w:proofErr w:type="gramStart"/>
+      <w:r>
+        <w:rPr>
+          <w:sz w:val="24"/>
+          <w:szCs w:val="24"/>
+        </w:rPr>
+        <w:t>number</w:t>
+      </w:r>
+      <w:proofErr w:type="gramEnd"/>
+      <w:r>
+        <w:rPr>
+          <w:sz w:val="24"/>
+          <w:szCs w:val="24"/>
+        </w:rPr>
+        <w:t xml:space="preserve"> of bets =  3586</w:t>
+      </w:r>
+    </w:p>
+    <w:p>
+      <w:pPr>
+        <w:pStyle w:val="ListParagraph"/>
+        <w:spacing w:line="360" w:lineRule="auto"/>
+        <w:rPr>
+          <w:sz w:val="24"/>
+          <w:szCs w:val="24"/>
+        </w:rPr>
+      </w:pPr>
+      <w:proofErr w:type="gramStart"/>
+      <w:r>
+        <w:rPr>
+          <w:sz w:val="24"/>
+          <w:szCs w:val="24"/>
+        </w:rPr>
+        <w:t>number</w:t>
+      </w:r>
+      <w:proofErr w:type="gramEnd"/>
+      <w:r>
+        <w:rPr>
+          <w:sz w:val="24"/>
+          <w:szCs w:val="24"/>
+        </w:rPr>
+        <w:t xml:space="preserve"> of wins = 1263</w:t>
+      </w:r>
+    </w:p>
+    <w:p>
+      <w:pPr>
+        <w:pStyle w:val="ListParagraph"/>
+        <w:spacing w:line="360" w:lineRule="auto"/>
+        <w:rPr>
+          <w:sz w:val="24"/>
+          <w:szCs w:val="24"/>
+        </w:rPr>
+      </w:pPr>
+      <w:proofErr w:type="gramStart"/>
+      <w:r>
+        <w:rPr>
+          <w:sz w:val="24"/>
+          <w:szCs w:val="24"/>
+        </w:rPr>
+        <w:t>return</w:t>
+      </w:r>
+      <w:proofErr w:type="gramEnd"/>
+      <w:r>
+        <w:rPr>
+          <w:sz w:val="24"/>
+          <w:szCs w:val="24"/>
+        </w:rPr>
+        <w:t xml:space="preserve"> =  -0.05129949804796422</w:t>
+      </w:r>
+    </w:p>
+    <w:p>
+      <w:pPr>
+        <w:pStyle w:val="ListParagraph"/>
+        <w:numPr>
+          <w:ilvl w:val="0"/>
+          <w:numId w:val="1"/>
+        </w:numPr>
+        <w:spacing w:line="360" w:lineRule="auto"/>
+        <w:rPr>
+          <w:sz w:val="24"/>
+          <w:szCs w:val="24"/>
+        </w:rPr>
+      </w:pPr>
+      <w:r>
+        <w:rPr>
+          <w:sz w:val="24"/>
+          <w:szCs w:val="24"/>
+        </w:rPr>
+        <w:t>(95, 41, 16, 0.1, 0.75, 'log2')</w:t>
+      </w:r>
+      <w:r>
+        <w:rPr>
+          <w:sz w:val="24"/>
+          <w:szCs w:val="24"/>
+        </w:rPr>
+        <w:t>, our, 102 features</w:t>
+      </w:r>
+    </w:p>
+    <w:p>
+      <w:pPr>
+        <w:pStyle w:val="ListParagraph"/>
+        <w:spacing w:line="360" w:lineRule="auto"/>
+        <w:rPr>
+          <w:sz w:val="24"/>
+          <w:szCs w:val="24"/>
+        </w:rPr>
+      </w:pPr>
+      <w:proofErr w:type="gramStart"/>
+      <w:r>
+        <w:rPr>
+          <w:sz w:val="24"/>
+          <w:szCs w:val="24"/>
+        </w:rPr>
+        <w:t>number</w:t>
+      </w:r>
+      <w:proofErr w:type="gramEnd"/>
+      <w:r>
+        <w:rPr>
+          <w:sz w:val="24"/>
+          <w:szCs w:val="24"/>
+        </w:rPr>
+        <w:t xml:space="preserve"> of bets =  3638</w:t>
+      </w:r>
+    </w:p>
+    <w:p>
+      <w:pPr>
+        <w:pStyle w:val="ListParagraph"/>
+        <w:spacing w:line="360" w:lineRule="auto"/>
+        <w:rPr>
+          <w:sz w:val="24"/>
+          <w:szCs w:val="24"/>
+        </w:rPr>
+      </w:pPr>
+      <w:proofErr w:type="gramStart"/>
+      <w:r>
+        <w:rPr>
+          <w:sz w:val="24"/>
+          <w:szCs w:val="24"/>
+        </w:rPr>
+        <w:t>number</w:t>
+      </w:r>
+      <w:proofErr w:type="gramEnd"/>
+      <w:r>
+        <w:rPr>
+          <w:sz w:val="24"/>
+          <w:szCs w:val="24"/>
+        </w:rPr>
+        <w:t xml:space="preserve"> of wins = 1322</w:t>
+      </w:r>
+    </w:p>
+    <w:p>
+      <w:pPr>
+        <w:pStyle w:val="ListParagraph"/>
+        <w:spacing w:line="360" w:lineRule="auto"/>
+        <w:rPr>
+          <w:sz w:val="24"/>
+          <w:szCs w:val="24"/>
+        </w:rPr>
+      </w:pPr>
+      <w:proofErr w:type="gramStart"/>
+      <w:r>
+        <w:rPr>
+          <w:sz w:val="24"/>
+          <w:szCs w:val="24"/>
+        </w:rPr>
+        <w:t>return</w:t>
+      </w:r>
+      <w:proofErr w:type="gramEnd"/>
+      <w:r>
+        <w:rPr>
+          <w:sz w:val="24"/>
+          <w:szCs w:val="24"/>
+        </w:rPr>
+        <w:t xml:space="preserve"> =  -0.04337548103353486</w:t>
+      </w:r>
+    </w:p>
+    <w:p>
+      <w:pPr>
+        <w:pStyle w:val="ListParagraph"/>
+        <w:numPr>
+          <w:ilvl w:val="0"/>
+          <w:numId w:val="1"/>
+        </w:numPr>
+        <w:spacing w:line="360" w:lineRule="auto"/>
+        <w:rPr>
+          <w:sz w:val="24"/>
+          <w:szCs w:val="24"/>
+        </w:rPr>
+      </w:pPr>
+      <w:r>
+        <w:rPr>
+          <w:sz w:val="24"/>
+          <w:szCs w:val="24"/>
+        </w:rPr>
+        <w:t>(38, 34, 35, 0.1, 0.75, 'log2')</w:t>
+      </w:r>
+      <w:r>
+        <w:rPr>
+          <w:sz w:val="24"/>
+          <w:szCs w:val="24"/>
+        </w:rPr>
+        <w:t>, our, 76 features:</w:t>
+      </w:r>
+    </w:p>
+    <w:p>
+      <w:pPr>
+        <w:pStyle w:val="ListParagraph"/>
+        <w:spacing w:line="360" w:lineRule="auto"/>
+        <w:rPr>
+          <w:sz w:val="24"/>
+          <w:szCs w:val="24"/>
+        </w:rPr>
+      </w:pPr>
+      <w:proofErr w:type="gramStart"/>
+      <w:r>
+        <w:rPr>
+          <w:sz w:val="24"/>
+          <w:szCs w:val="24"/>
+        </w:rPr>
+        <w:t>number</w:t>
+      </w:r>
+      <w:proofErr w:type="gramEnd"/>
+      <w:r>
+        <w:rPr>
+          <w:sz w:val="24"/>
+          <w:szCs w:val="24"/>
+        </w:rPr>
+        <w:t xml:space="preserve"> of bets =  3604</w:t>
+      </w:r>
+    </w:p>
+    <w:p>
+      <w:pPr>
+        <w:pStyle w:val="ListParagraph"/>
+        <w:spacing w:line="360" w:lineRule="auto"/>
+        <w:rPr>
+          <w:sz w:val="24"/>
+          <w:szCs w:val="24"/>
+        </w:rPr>
+      </w:pPr>
+      <w:proofErr w:type="gramStart"/>
+      <w:r>
+        <w:rPr>
+          <w:sz w:val="24"/>
+          <w:szCs w:val="24"/>
+        </w:rPr>
+        <w:t>number</w:t>
+      </w:r>
+      <w:proofErr w:type="gramEnd"/>
+      <w:r>
+        <w:rPr>
+          <w:sz w:val="24"/>
+          <w:szCs w:val="24"/>
+        </w:rPr>
+        <w:t xml:space="preserve"> of wins = 1179</w:t>
+      </w:r>
+    </w:p>
+    <w:p>
+      <w:pPr>
+        <w:pStyle w:val="ListParagraph"/>
+        <w:spacing w:line="360" w:lineRule="auto"/>
+        <w:rPr>
+          <w:sz w:val="24"/>
+          <w:szCs w:val="24"/>
+          <w:rtl/>
+        </w:rPr>
+      </w:pPr>
+      <w:proofErr w:type="gramStart"/>
+      <w:r>
+        <w:rPr>
+          <w:sz w:val="24"/>
+          <w:szCs w:val="24"/>
+        </w:rPr>
+        <w:t>return</w:t>
+      </w:r>
+      <w:proofErr w:type="gramEnd"/>
+      <w:r>
+        <w:rPr>
+          <w:sz w:val="24"/>
+          <w:szCs w:val="24"/>
+        </w:rPr>
+        <w:t xml:space="preserve"> =  -0.07782741398446165</w:t>
+      </w:r>
+    </w:p>
+    <w:p>
+      <w:pPr>
+        <w:pStyle w:val="ListParagraph"/>
+        <w:numPr>
+          <w:ilvl w:val="0"/>
+          <w:numId w:val="1"/>
+        </w:numPr>
+        <w:spacing w:line="360" w:lineRule="auto"/>
+        <w:rPr>
+          <w:sz w:val="24"/>
+          <w:szCs w:val="24"/>
+        </w:rPr>
+      </w:pPr>
+      <w:r>
+        <w:rPr>
+          <w:sz w:val="24"/>
+          <w:szCs w:val="24"/>
+        </w:rPr>
+        <w:t>(94, 19, 38, 0.04, 1.0, 'log2')</w:t>
+      </w:r>
+      <w:r>
+        <w:rPr>
+          <w:sz w:val="24"/>
+          <w:szCs w:val="24"/>
+        </w:rPr>
+        <w:t>, our, 76 features:</w:t>
+      </w:r>
+    </w:p>
+    <w:p>
+      <w:pPr>
+        <w:pStyle w:val="ListParagraph"/>
+        <w:spacing w:line="360" w:lineRule="auto"/>
+        <w:rPr>
+          <w:sz w:val="24"/>
+          <w:szCs w:val="24"/>
+        </w:rPr>
+      </w:pPr>
+      <w:proofErr w:type="gramStart"/>
+      <w:r>
+        <w:rPr>
+          <w:sz w:val="24"/>
+          <w:szCs w:val="24"/>
+        </w:rPr>
+        <w:t>number</w:t>
+      </w:r>
+      <w:proofErr w:type="gramEnd"/>
+      <w:r>
+        <w:rPr>
+          <w:sz w:val="24"/>
+          <w:szCs w:val="24"/>
+        </w:rPr>
+        <w:t xml:space="preserve"> of bets =  3595</w:t>
+      </w:r>
+    </w:p>
+    <w:p>
+      <w:pPr>
+        <w:pStyle w:val="ListParagraph"/>
+        <w:spacing w:line="360" w:lineRule="auto"/>
+        <w:rPr>
+          <w:sz w:val="24"/>
+          <w:szCs w:val="24"/>
+        </w:rPr>
+      </w:pPr>
+      <w:proofErr w:type="gramStart"/>
+      <w:r>
+        <w:rPr>
+          <w:sz w:val="24"/>
+          <w:szCs w:val="24"/>
+        </w:rPr>
+        <w:t>number</w:t>
+      </w:r>
+      <w:proofErr w:type="gramEnd"/>
+      <w:r>
+        <w:rPr>
+          <w:sz w:val="24"/>
+          <w:szCs w:val="24"/>
+        </w:rPr>
+        <w:t xml:space="preserve"> of wins = 1373</w:t>
+      </w:r>
+    </w:p>
+    <w:p>
+      <w:pPr>
+        <w:pStyle w:val="ListParagraph"/>
+        <w:spacing w:line="360" w:lineRule="auto"/>
+        <w:rPr>
+          <w:sz w:val="24"/>
+          <w:szCs w:val="24"/>
+        </w:rPr>
+      </w:pPr>
+      <w:proofErr w:type="gramStart"/>
+      <w:r>
+        <w:rPr>
+          <w:sz w:val="24"/>
+          <w:szCs w:val="24"/>
+        </w:rPr>
+        <w:t>return</w:t>
+      </w:r>
+      <w:proofErr w:type="gramEnd"/>
+      <w:r>
+        <w:rPr>
+          <w:sz w:val="24"/>
+          <w:szCs w:val="24"/>
+        </w:rPr>
+        <w:t xml:space="preserve"> =  -0.031026425591098757</w:t>
+      </w:r>
+    </w:p>
+    <w:p>
+      <w:pPr>
+        <w:pStyle w:val="ListParagraph"/>
+        <w:spacing w:line="360" w:lineRule="auto"/>
+        <w:rPr>
+          <w:sz w:val="24"/>
+          <w:szCs w:val="24"/>
+        </w:rPr>
+      </w:pPr>
+      <w:proofErr w:type="spellStart"/>
+      <w:proofErr w:type="gramStart"/>
+      <w:r>
+        <w:rPr>
+          <w:sz w:val="24"/>
+          <w:szCs w:val="24"/>
+        </w:rPr>
+        <w:t>avg</w:t>
+      </w:r>
+      <w:proofErr w:type="spellEnd"/>
+      <w:proofErr w:type="gramEnd"/>
+      <w:r>
+        <w:rPr>
+          <w:sz w:val="24"/>
+          <w:szCs w:val="24"/>
+        </w:rPr>
+        <w:t xml:space="preserve"> = -0.031026425591098757</w:t>
+      </w:r>
+    </w:p>
+    <w:p>
+      <w:pPr>
+        <w:pStyle w:val="ListParagraph"/>
+        <w:numPr>
+          <w:ilvl w:val="0"/>
+          <w:numId w:val="1"/>
+        </w:numPr>
+        <w:spacing w:line="360" w:lineRule="auto"/>
+        <w:rPr>
+          <w:sz w:val="24"/>
+          <w:szCs w:val="24"/>
+        </w:rPr>
+      </w:pPr>
+      <w:r>
+        <w:rPr>
+          <w:sz w:val="24"/>
+          <w:szCs w:val="24"/>
+        </w:rPr>
+        <w:t>(81, 29, 38, 0.02, 0.75, 'log2')</w:t>
+      </w:r>
+      <w:r>
+        <w:rPr>
+          <w:sz w:val="24"/>
+          <w:szCs w:val="24"/>
+        </w:rPr>
+        <w:t>, our, 91 features:</w:t>
+      </w:r>
+    </w:p>
+    <w:p>
+      <w:pPr>
+        <w:pStyle w:val="ListParagraph"/>
+        <w:spacing w:line="360" w:lineRule="auto"/>
+        <w:rPr>
+          <w:sz w:val="24"/>
+          <w:szCs w:val="24"/>
+        </w:rPr>
+      </w:pPr>
+      <w:proofErr w:type="gramStart"/>
+      <w:r>
+        <w:rPr>
+          <w:sz w:val="24"/>
+          <w:szCs w:val="24"/>
+        </w:rPr>
+        <w:t>number</w:t>
+      </w:r>
+      <w:proofErr w:type="gramEnd"/>
+      <w:r>
+        <w:rPr>
+          <w:sz w:val="24"/>
+          <w:szCs w:val="24"/>
+        </w:rPr>
+        <w:t xml:space="preserve"> of bets =  3630</w:t>
+      </w:r>
+    </w:p>
+    <w:p>
+      <w:pPr>
+        <w:pStyle w:val="ListParagraph"/>
+        <w:spacing w:line="360" w:lineRule="auto"/>
+        <w:rPr>
+          <w:sz w:val="24"/>
+          <w:szCs w:val="24"/>
+        </w:rPr>
+      </w:pPr>
+      <w:proofErr w:type="gramStart"/>
+      <w:r>
+        <w:rPr>
+          <w:sz w:val="24"/>
+          <w:szCs w:val="24"/>
+        </w:rPr>
+        <w:t>number</w:t>
+      </w:r>
+      <w:proofErr w:type="gramEnd"/>
+      <w:r>
+        <w:rPr>
+          <w:sz w:val="24"/>
+          <w:szCs w:val="24"/>
+        </w:rPr>
+        <w:t xml:space="preserve"> of wins = 1080</w:t>
+      </w:r>
+    </w:p>
+    <w:p>
+      <w:pPr>
+        <w:pStyle w:val="ListParagraph"/>
+        <w:spacing w:line="360" w:lineRule="auto"/>
+        <w:rPr>
+          <w:sz w:val="24"/>
+          <w:szCs w:val="24"/>
+        </w:rPr>
+      </w:pPr>
+      <w:proofErr w:type="gramStart"/>
+      <w:r>
+        <w:rPr>
+          <w:sz w:val="24"/>
+          <w:szCs w:val="24"/>
+        </w:rPr>
+        <w:lastRenderedPageBreak/>
+        <w:t>return</w:t>
+      </w:r>
+      <w:proofErr w:type="gramEnd"/>
+      <w:r>
+        <w:rPr>
+          <w:sz w:val="24"/>
+          <w:szCs w:val="24"/>
+        </w:rPr>
+        <w:t xml:space="preserve"> =  -0.06985123966942149</w:t>
+      </w:r>
+    </w:p>
+    <w:p>
+      <w:pPr>
+        <w:pStyle w:val="ListParagraph"/>
+        <w:numPr>
+          <w:ilvl w:val="0"/>
+          <w:numId w:val="1"/>
+        </w:numPr>
+        <w:spacing w:line="360" w:lineRule="auto"/>
+        <w:rPr>
+          <w:sz w:val="24"/>
+          <w:szCs w:val="24"/>
+        </w:rPr>
+      </w:pPr>
+      <w:r>
+        <w:rPr>
+          <w:sz w:val="24"/>
+          <w:szCs w:val="24"/>
+        </w:rPr>
+        <w:t>:</w:t>
+      </w:r>
+    </w:p>
+    <w:p>
+      <w:pPr>
+        <w:pStyle w:val="ListParagraph"/>
+        <w:spacing w:line="360" w:lineRule="auto"/>
+        <w:rPr>
+          <w:sz w:val="24"/>
+          <w:szCs w:val="24"/>
+        </w:rPr>
+      </w:pPr>
+      <w:proofErr w:type="gramStart"/>
+      <w:r>
+        <w:rPr>
+          <w:sz w:val="24"/>
+          <w:szCs w:val="24"/>
+        </w:rPr>
+        <w:t>number</w:t>
+      </w:r>
+      <w:proofErr w:type="gramEnd"/>
+      <w:r>
+        <w:rPr>
+          <w:sz w:val="24"/>
+          <w:szCs w:val="24"/>
+        </w:rPr>
+        <w:t xml:space="preserve"> of bets =  3621</w:t>
+      </w:r>
+    </w:p>
+    <w:p>
+      <w:pPr>
+        <w:pStyle w:val="ListParagraph"/>
+        <w:spacing w:line="360" w:lineRule="auto"/>
+        <w:rPr>
+          <w:sz w:val="24"/>
+          <w:szCs w:val="24"/>
+        </w:rPr>
+      </w:pPr>
+      <w:proofErr w:type="gramStart"/>
+      <w:r>
+        <w:rPr>
+          <w:sz w:val="24"/>
+          <w:szCs w:val="24"/>
+        </w:rPr>
+        <w:t>number</w:t>
+      </w:r>
+      <w:proofErr w:type="gramEnd"/>
+      <w:r>
+        <w:rPr>
+          <w:sz w:val="24"/>
+          <w:szCs w:val="24"/>
+        </w:rPr>
+        <w:t xml:space="preserve"> of wins = 1088</w:t>
+      </w:r>
+    </w:p>
+    <w:p>
+      <w:pPr>
+        <w:pStyle w:val="ListParagraph"/>
+        <w:spacing w:line="360" w:lineRule="auto"/>
+        <w:rPr>
+          <w:sz w:val="24"/>
+          <w:szCs w:val="24"/>
+        </w:rPr>
+      </w:pPr>
+      <w:proofErr w:type="gramStart"/>
+      <w:r>
+        <w:rPr>
+          <w:sz w:val="24"/>
+          <w:szCs w:val="24"/>
+        </w:rPr>
+        <w:t>return</w:t>
+      </w:r>
+      <w:proofErr w:type="gramEnd"/>
+      <w:r>
+        <w:rPr>
+          <w:sz w:val="24"/>
+          <w:szCs w:val="24"/>
+        </w:rPr>
+        <w:t xml:space="preserve"> =  -0.08029549848108254</w:t>
+      </w:r>
+    </w:p>
+    <w:p>
+      <w:pPr>
+        <w:pStyle w:val="ListParagraph"/>
+        <w:numPr>
+          <w:ilvl w:val="0"/>
+          <w:numId w:val="1"/>
+        </w:numPr>
+        <w:spacing w:line="360" w:lineRule="auto"/>
+        <w:rPr>
+          <w:sz w:val="24"/>
+          <w:szCs w:val="24"/>
+        </w:rPr>
+      </w:pPr>
+      <w:r>
+        <w:rPr>
+          <w:sz w:val="24"/>
+          <w:szCs w:val="24"/>
+        </w:rPr>
+        <w:t>:</w:t>
+      </w:r>
+    </w:p>
+    <w:p>
+      <w:pPr>
+        <w:pStyle w:val="ListParagraph"/>
+        <w:spacing w:line="360" w:lineRule="auto"/>
+        <w:rPr>
+          <w:sz w:val="24"/>
+          <w:szCs w:val="24"/>
+        </w:rPr>
+      </w:pPr>
+      <w:proofErr w:type="gramStart"/>
+      <w:r>
+        <w:rPr>
+          <w:sz w:val="24"/>
+          <w:szCs w:val="24"/>
+        </w:rPr>
+        <w:t>number</w:t>
+      </w:r>
+      <w:proofErr w:type="gramEnd"/>
+      <w:r>
+        <w:rPr>
+          <w:sz w:val="24"/>
+          <w:szCs w:val="24"/>
+        </w:rPr>
+        <w:t xml:space="preserve"> of bets =  3627</w:t>
+      </w:r>
+    </w:p>
+    <w:p>
+      <w:pPr>
+        <w:pStyle w:val="ListParagraph"/>
+        <w:spacing w:line="360" w:lineRule="auto"/>
+        <w:rPr>
+          <w:sz w:val="24"/>
+          <w:szCs w:val="24"/>
+        </w:rPr>
+      </w:pPr>
+      <w:proofErr w:type="gramStart"/>
+      <w:r>
+        <w:rPr>
+          <w:sz w:val="24"/>
+          <w:szCs w:val="24"/>
+        </w:rPr>
+        <w:t>number</w:t>
+      </w:r>
+      <w:proofErr w:type="gramEnd"/>
+      <w:r>
+        <w:rPr>
+          <w:sz w:val="24"/>
+          <w:szCs w:val="24"/>
+        </w:rPr>
+        <w:t xml:space="preserve"> of wins = 1179</w:t>
+      </w:r>
+    </w:p>
+    <w:p>
+      <w:pPr>
+        <w:pStyle w:val="ListParagraph"/>
+        <w:spacing w:line="360" w:lineRule="auto"/>
+        <w:rPr>
+          <w:sz w:val="24"/>
+          <w:szCs w:val="24"/>
+          <w:rtl/>
+        </w:rPr>
+      </w:pPr>
+      <w:proofErr w:type="gramStart"/>
+      <w:r>
+        <w:rPr>
+          <w:sz w:val="24"/>
+          <w:szCs w:val="24"/>
+        </w:rPr>
+        <w:t>return</w:t>
+      </w:r>
+      <w:proofErr w:type="gramEnd"/>
+      <w:r>
+        <w:rPr>
+          <w:sz w:val="24"/>
+          <w:szCs w:val="24"/>
+        </w:rPr>
+        <w:t xml:space="preserve"> =  -0.06755445271574308</w:t>
+      </w:r>
     </w:p>
     <w:sectPr>
       <w:pgSz w:w="12240" w:h="15840"/>
@@ -1500,7 +3258,7 @@
   <w:abstractNum w:abstractNumId="0" w15:restartNumberingAfterBreak="0">
     <w:nsid w:val="6AEB7647"/>
     <w:multiLevelType w:val="hybridMultilevel"/>
-    <w:tmpl w:val="E20EDAD0"/>
+    <w:tmpl w:val="7D2A3B6E"/>
     <w:lvl w:ilvl="0" w:tplc="04090001">
       <w:start w:val="1"/>
       <w:numFmt w:val="bullet"/>
@@ -2048,6 +3806,54 @@
       <w:contextualSpacing/>
     </w:pPr>
   </w:style>
+  <w:style w:type="paragraph" w:styleId="HTMLPreformatted">
+    <w:name w:val="HTML Preformatted"/>
+    <w:basedOn w:val="Normal"/>
+    <w:link w:val="HTMLPreformattedChar"/>
+    <w:uiPriority w:val="99"/>
+    <w:semiHidden/>
+    <w:unhideWhenUsed/>
+    <w:rsid w:val="00093774"/>
+    <w:pPr>
+      <w:tabs>
+        <w:tab w:val="left" w:pos="916"/>
+        <w:tab w:val="left" w:pos="1832"/>
+        <w:tab w:val="left" w:pos="2748"/>
+        <w:tab w:val="left" w:pos="3664"/>
+        <w:tab w:val="left" w:pos="4580"/>
+        <w:tab w:val="left" w:pos="5496"/>
+        <w:tab w:val="left" w:pos="6412"/>
+        <w:tab w:val="left" w:pos="7328"/>
+        <w:tab w:val="left" w:pos="8244"/>
+        <w:tab w:val="left" w:pos="9160"/>
+        <w:tab w:val="left" w:pos="10076"/>
+        <w:tab w:val="left" w:pos="10992"/>
+        <w:tab w:val="left" w:pos="11908"/>
+        <w:tab w:val="left" w:pos="12824"/>
+        <w:tab w:val="left" w:pos="13740"/>
+        <w:tab w:val="left" w:pos="14656"/>
+      </w:tabs>
+      <w:spacing w:after="0" w:line="240" w:lineRule="auto"/>
+    </w:pPr>
+    <w:rPr>
+      <w:rFonts w:ascii="Courier New" w:eastAsia="Times New Roman" w:hAnsi="Courier New" w:cs="Courier New"/>
+      <w:sz w:val="20"/>
+      <w:szCs w:val="20"/>
+    </w:rPr>
+  </w:style>
+  <w:style w:type="character" w:customStyle="1" w:styleId="HTMLPreformattedChar">
+    <w:name w:val="HTML Preformatted Char"/>
+    <w:basedOn w:val="DefaultParagraphFont"/>
+    <w:link w:val="HTMLPreformatted"/>
+    <w:uiPriority w:val="99"/>
+    <w:semiHidden/>
+    <w:rsid w:val="00093774"/>
+    <w:rPr>
+      <w:rFonts w:ascii="Courier New" w:eastAsia="Times New Roman" w:hAnsi="Courier New" w:cs="Courier New"/>
+      <w:sz w:val="20"/>
+      <w:szCs w:val="20"/>
+    </w:rPr>
+  </w:style>
 </w:styles>
 </file>
 
